--- a/CURRENT AFFAIRS.docx
+++ b/CURRENT AFFAIRS.docx
@@ -13637,7 +13637,37 @@
         </w:numPr>
       </w:pPr>
       <w:r>
-        <w:t>Africa has 2 types – African Forest Elephant, African Bush Elephant (African Savana Elephant)</w:t>
+        <w:t xml:space="preserve">Africa has 2 types </w:t>
+      </w:r>
+    </w:p>
+    <w:p>
+      <w:pPr>
+        <w:pStyle w:val="ListParagraph"/>
+        <w:numPr>
+          <w:ilvl w:val="3"/>
+          <w:numId w:val="1"/>
+        </w:numPr>
+      </w:pPr>
+      <w:r>
+        <w:t>African Forest Elephant</w:t>
+      </w:r>
+      <w:r>
+        <w:t xml:space="preserve"> – Critically Endangered</w:t>
+      </w:r>
+    </w:p>
+    <w:p>
+      <w:pPr>
+        <w:pStyle w:val="ListParagraph"/>
+        <w:numPr>
+          <w:ilvl w:val="3"/>
+          <w:numId w:val="1"/>
+        </w:numPr>
+      </w:pPr>
+      <w:r>
+        <w:t>African Bush Elephant (African Savana Elephant)</w:t>
+      </w:r>
+      <w:r>
+        <w:t xml:space="preserve"> – Endangered </w:t>
       </w:r>
     </w:p>
     <w:p>
@@ -13753,6 +13783,18 @@
       <w:pPr>
         <w:pStyle w:val="ListParagraph"/>
         <w:numPr>
+          <w:ilvl w:val="2"/>
+          <w:numId w:val="1"/>
+        </w:numPr>
+      </w:pPr>
+      <w:r>
+        <w:t xml:space="preserve">Credited to pioneering technique of artificial insemination and introduction of organized dairying in India </w:t>
+      </w:r>
+    </w:p>
+    <w:p>
+      <w:pPr>
+        <w:pStyle w:val="ListParagraph"/>
+        <w:numPr>
           <w:ilvl w:val="1"/>
           <w:numId w:val="1"/>
         </w:numPr>
@@ -13948,6 +13990,7 @@
         </w:numPr>
       </w:pPr>
       <w:r>
+        <w:lastRenderedPageBreak/>
         <w:t>In 2020, India was 112/153, now 140/156</w:t>
       </w:r>
     </w:p>
@@ -13999,7 +14042,6 @@
         </w:numPr>
       </w:pPr>
       <w:r>
-        <w:lastRenderedPageBreak/>
         <w:t>Educational Attainment</w:t>
       </w:r>
     </w:p>
@@ -14093,12 +14135,7 @@
         </w:numPr>
       </w:pPr>
       <w:r>
-        <w:t xml:space="preserve">Move Health to Concurrent </w:t>
-      </w:r>
-      <w:bookmarkStart w:id="0" w:name="_GoBack"/>
-      <w:bookmarkEnd w:id="0"/>
-      <w:r>
-        <w:t xml:space="preserve">List </w:t>
+        <w:t xml:space="preserve">Move Health to Concurrent List </w:t>
       </w:r>
     </w:p>
     <w:p>
@@ -14193,111 +14230,183 @@
       <w:r>
         <w:t>APRIL</w:t>
       </w:r>
-    </w:p>
-    <w:p>
-      <w:pPr>
-        <w:pStyle w:val="ListParagraph"/>
-        <w:numPr>
-          <w:ilvl w:val="1"/>
-          <w:numId w:val="1"/>
-        </w:numPr>
-      </w:pPr>
-    </w:p>
-    <w:p/>
-    <w:p>
-      <w:pPr>
-        <w:pStyle w:val="ListParagraph"/>
-        <w:numPr>
-          <w:ilvl w:val="0"/>
-          <w:numId w:val="1"/>
-        </w:numPr>
-      </w:pPr>
-      <w:r>
-        <w:t>MCQ Practice</w:t>
-      </w:r>
-    </w:p>
-    <w:p>
-      <w:pPr>
-        <w:pStyle w:val="ListParagraph"/>
-        <w:numPr>
-          <w:ilvl w:val="1"/>
-          <w:numId w:val="1"/>
-        </w:numPr>
-      </w:pPr>
-      <w:r>
-        <w:t xml:space="preserve">Bio-Bubble </w:t>
-      </w:r>
-      <w:r>
-        <w:sym w:font="Wingdings" w:char="F0E0"/>
-      </w:r>
-      <w:r>
-        <w:t xml:space="preserve"> Tightly controlled environment field off from the outside world and can only be accessed by limited number of people.</w:t>
-      </w:r>
-    </w:p>
-    <w:p>
-      <w:pPr>
-        <w:pStyle w:val="ListParagraph"/>
-        <w:numPr>
-          <w:ilvl w:val="1"/>
-          <w:numId w:val="1"/>
-        </w:numPr>
-      </w:pPr>
-      <w:r>
-        <w:t>Used to control prevention of spread of animal diseases</w:t>
-      </w:r>
-    </w:p>
-    <w:p>
-      <w:pPr>
-        <w:pStyle w:val="ListParagraph"/>
-        <w:numPr>
-          <w:ilvl w:val="2"/>
-          <w:numId w:val="1"/>
-        </w:numPr>
-      </w:pPr>
-      <w:r>
-        <w:t>Vaccination</w:t>
-      </w:r>
-    </w:p>
-    <w:p>
-      <w:pPr>
-        <w:pStyle w:val="ListParagraph"/>
-        <w:numPr>
-          <w:ilvl w:val="2"/>
-          <w:numId w:val="1"/>
-        </w:numPr>
-      </w:pPr>
-      <w:r>
-        <w:t>Bio-security</w:t>
-      </w:r>
-      <w:r>
-        <w:t xml:space="preserve"> (Preventive Measures)</w:t>
-      </w:r>
-    </w:p>
-    <w:p>
-      <w:pPr>
-        <w:pStyle w:val="ListParagraph"/>
-        <w:numPr>
-          <w:ilvl w:val="2"/>
-          <w:numId w:val="1"/>
-        </w:numPr>
-      </w:pPr>
-      <w:r>
-        <w:t>Blood and Urine examination of animals</w:t>
-      </w:r>
-    </w:p>
-    <w:p>
-      <w:pPr>
-        <w:pStyle w:val="ListParagraph"/>
-        <w:numPr>
-          <w:ilvl w:val="1"/>
-          <w:numId w:val="1"/>
-        </w:numPr>
-      </w:pPr>
-      <w:r>
-        <w:t xml:space="preserve">Worlds AIDS Day – </w:t>
-      </w:r>
-      <w:r>
-        <w:t>1</w:t>
+      <w:r>
+        <w:t xml:space="preserve"> 2021</w:t>
+      </w:r>
+    </w:p>
+    <w:p>
+      <w:pPr>
+        <w:pStyle w:val="ListParagraph"/>
+        <w:numPr>
+          <w:ilvl w:val="1"/>
+          <w:numId w:val="1"/>
+        </w:numPr>
+      </w:pPr>
+      <w:r>
+        <w:t xml:space="preserve">Getting </w:t>
+      </w:r>
+      <w:r>
+        <w:t>Appliance Labels</w:t>
+      </w:r>
+      <w:r>
+        <w:t xml:space="preserve"> Right</w:t>
+      </w:r>
+    </w:p>
+    <w:p>
+      <w:pPr>
+        <w:pStyle w:val="ListParagraph"/>
+        <w:numPr>
+          <w:ilvl w:val="2"/>
+          <w:numId w:val="1"/>
+        </w:numPr>
+      </w:pPr>
+      <w:r>
+        <w:t>More stars – More savings</w:t>
+      </w:r>
+      <w:r>
+        <w:t>, is not working, as consumers not taking it seriously and going with price no matter the star ratings.</w:t>
+      </w:r>
+    </w:p>
+    <w:p>
+      <w:pPr>
+        <w:pStyle w:val="ListParagraph"/>
+        <w:numPr>
+          <w:ilvl w:val="2"/>
+          <w:numId w:val="1"/>
+        </w:numPr>
+      </w:pPr>
+      <w:r>
+        <w:t>Bureau of Energy Efficiency (BEE) under Ministry of Power will now change labels</w:t>
+      </w:r>
+    </w:p>
+    <w:p>
+      <w:pPr>
+        <w:pStyle w:val="ListParagraph"/>
+        <w:numPr>
+          <w:ilvl w:val="2"/>
+          <w:numId w:val="1"/>
+        </w:numPr>
+      </w:pPr>
+      <w:r>
+        <w:t>Labels don’t tell consumers how they will benefit financially from buying appliances with higher ratings. So consumers ignore ratings and buy as per retail prices.</w:t>
+      </w:r>
+    </w:p>
+    <w:p>
+      <w:pPr>
+        <w:pStyle w:val="ListParagraph"/>
+        <w:numPr>
+          <w:ilvl w:val="2"/>
+          <w:numId w:val="1"/>
+        </w:numPr>
+      </w:pPr>
+      <w:r>
+        <w:t xml:space="preserve">Star Ratings are mandatory for heavy appliances – Refrigerator, TFC Lamps, AC, Color TV, Transformers, </w:t>
+      </w:r>
+      <w:proofErr w:type="gramStart"/>
+      <w:r>
+        <w:t>Geyser</w:t>
+      </w:r>
+      <w:proofErr w:type="gramEnd"/>
+      <w:r>
+        <w:t>.</w:t>
+      </w:r>
+    </w:p>
+    <w:p>
+      <w:pPr>
+        <w:pStyle w:val="ListParagraph"/>
+        <w:numPr>
+          <w:ilvl w:val="2"/>
+          <w:numId w:val="1"/>
+        </w:numPr>
+      </w:pPr>
+      <w:r>
+        <w:t xml:space="preserve">Now govt wants that the consumers should be aware about the </w:t>
+      </w:r>
+      <w:r>
+        <w:t>economic</w:t>
+      </w:r>
+      <w:r>
+        <w:t xml:space="preserve"> benefits </w:t>
+      </w:r>
+      <w:r>
+        <w:t>of buying high star appliances by the sellers.</w:t>
+      </w:r>
+    </w:p>
+    <w:p>
+      <w:pPr>
+        <w:pStyle w:val="ListParagraph"/>
+        <w:numPr>
+          <w:ilvl w:val="1"/>
+          <w:numId w:val="1"/>
+        </w:numPr>
+      </w:pPr>
+      <w:r>
+        <w:t>Pakistan Cabinet rejects proposal to import sugar &amp; cotton from India, links it with Kashmir</w:t>
+      </w:r>
+    </w:p>
+    <w:p>
+      <w:pPr>
+        <w:pStyle w:val="ListParagraph"/>
+        <w:numPr>
+          <w:ilvl w:val="2"/>
+          <w:numId w:val="1"/>
+        </w:numPr>
+      </w:pPr>
+      <w:r>
+        <w:t>Says things cannot progress until India revokes the scrapping of A-370</w:t>
+      </w:r>
+    </w:p>
+    <w:p>
+      <w:pPr>
+        <w:pStyle w:val="ListParagraph"/>
+        <w:numPr>
+          <w:ilvl w:val="2"/>
+          <w:numId w:val="1"/>
+        </w:numPr>
+      </w:pPr>
+      <w:r>
+        <w:t>India is world’s biggest producer of Cotton, 2</w:t>
+      </w:r>
+      <w:r>
+        <w:rPr>
+          <w:vertAlign w:val="superscript"/>
+        </w:rPr>
+        <w:t>nd</w:t>
+      </w:r>
+      <w:r>
+        <w:t xml:space="preserve"> biggest of sugar after Brazil.</w:t>
+      </w:r>
+    </w:p>
+    <w:p>
+      <w:pPr>
+        <w:pStyle w:val="ListParagraph"/>
+        <w:numPr>
+          <w:ilvl w:val="2"/>
+          <w:numId w:val="1"/>
+        </w:numPr>
+      </w:pPr>
+      <w:r>
+        <w:t xml:space="preserve">Pakistan says it will import sugar from Brazil, France, </w:t>
+      </w:r>
+      <w:proofErr w:type="gramStart"/>
+      <w:r>
+        <w:t>Thailand</w:t>
+      </w:r>
+      <w:proofErr w:type="gramEnd"/>
+      <w:r>
+        <w:t>.</w:t>
+      </w:r>
+    </w:p>
+    <w:p>
+      <w:pPr>
+        <w:pStyle w:val="ListParagraph"/>
+        <w:numPr>
+          <w:ilvl w:val="1"/>
+          <w:numId w:val="1"/>
+        </w:numPr>
+      </w:pPr>
+      <w:r>
+        <w:t>51</w:t>
       </w:r>
       <w:r>
         <w:rPr>
@@ -14306,194 +14415,442 @@
         <w:t>st</w:t>
       </w:r>
       <w:r>
-        <w:t xml:space="preserve"> Dec</w:t>
-      </w:r>
-    </w:p>
-    <w:p>
-      <w:pPr>
-        <w:pStyle w:val="ListParagraph"/>
-        <w:numPr>
-          <w:ilvl w:val="2"/>
-          <w:numId w:val="1"/>
-        </w:numPr>
-      </w:pPr>
-      <w:r>
-        <w:t>Founded in</w:t>
-      </w:r>
-      <w:r>
-        <w:t xml:space="preserve"> 1988</w:t>
-      </w:r>
-      <w:r>
-        <w:t xml:space="preserve"> by</w:t>
-      </w:r>
-      <w:r>
-        <w:t xml:space="preserve"> WHO.</w:t>
-      </w:r>
-    </w:p>
-    <w:p>
-      <w:pPr>
-        <w:pStyle w:val="ListParagraph"/>
-        <w:numPr>
-          <w:ilvl w:val="2"/>
-          <w:numId w:val="1"/>
-        </w:numPr>
-      </w:pPr>
-      <w:r>
-        <w:t>2020 Theme – Global Solidarity, Resilient HIV Services</w:t>
-      </w:r>
-    </w:p>
-    <w:p>
-      <w:pPr>
-        <w:pStyle w:val="ListParagraph"/>
-        <w:numPr>
-          <w:ilvl w:val="1"/>
-          <w:numId w:val="1"/>
-        </w:numPr>
-      </w:pPr>
-      <w:r>
-        <w:t xml:space="preserve">Indian Boxer banned for 4 years by National Anti-Doping Agency(NADA) on Dec, 2020 </w:t>
+        <w:t xml:space="preserve"> Dada </w:t>
+      </w:r>
+      <w:proofErr w:type="spellStart"/>
+      <w:r>
+        <w:t>Saheb</w:t>
+      </w:r>
+      <w:proofErr w:type="spellEnd"/>
+      <w:r>
+        <w:t xml:space="preserve"> </w:t>
+      </w:r>
+      <w:proofErr w:type="spellStart"/>
+      <w:r>
+        <w:t>Phalke</w:t>
+      </w:r>
+      <w:proofErr w:type="spellEnd"/>
+      <w:r>
+        <w:t xml:space="preserve"> Award : </w:t>
+      </w:r>
+      <w:proofErr w:type="spellStart"/>
+      <w:r>
+        <w:t>Rajnikanth</w:t>
+      </w:r>
+      <w:proofErr w:type="spellEnd"/>
+      <w:r>
+        <w:t xml:space="preserve"> (2019) </w:t>
+      </w:r>
+    </w:p>
+    <w:p>
+      <w:pPr>
+        <w:pStyle w:val="ListParagraph"/>
+        <w:numPr>
+          <w:ilvl w:val="2"/>
+          <w:numId w:val="1"/>
+        </w:numPr>
+      </w:pPr>
+      <w:r>
+        <w:t>India’s highest award in cinema</w:t>
+      </w:r>
+    </w:p>
+    <w:p>
+      <w:pPr>
+        <w:pStyle w:val="ListParagraph"/>
+        <w:numPr>
+          <w:ilvl w:val="2"/>
+          <w:numId w:val="1"/>
+        </w:numPr>
+      </w:pPr>
+      <w:r>
+        <w:t xml:space="preserve">Presented annually at National Film Awards </w:t>
+      </w:r>
+    </w:p>
+    <w:p>
+      <w:pPr>
+        <w:pStyle w:val="ListParagraph"/>
+        <w:numPr>
+          <w:ilvl w:val="2"/>
+          <w:numId w:val="1"/>
+        </w:numPr>
+      </w:pPr>
+      <w:r>
+        <w:t xml:space="preserve">Given by Directorate of Film Festivals set up Ministry of Information &amp; Broadcasting (Prakash </w:t>
+      </w:r>
+      <w:proofErr w:type="spellStart"/>
+      <w:r>
+        <w:t>Javedkar</w:t>
+      </w:r>
+      <w:proofErr w:type="spellEnd"/>
+      <w:r>
+        <w:t>)</w:t>
+      </w:r>
+    </w:p>
+    <w:p>
+      <w:pPr>
+        <w:pStyle w:val="ListParagraph"/>
+        <w:numPr>
+          <w:ilvl w:val="2"/>
+          <w:numId w:val="1"/>
+        </w:numPr>
+      </w:pPr>
+      <w:r>
+        <w:t xml:space="preserve">First winner – </w:t>
+      </w:r>
+      <w:proofErr w:type="spellStart"/>
+      <w:r>
+        <w:t>Devika</w:t>
+      </w:r>
+      <w:proofErr w:type="spellEnd"/>
+      <w:r>
+        <w:t xml:space="preserve"> Rani, 1969</w:t>
+      </w:r>
+    </w:p>
+    <w:p>
+      <w:pPr>
+        <w:pStyle w:val="ListParagraph"/>
+        <w:numPr>
+          <w:ilvl w:val="2"/>
+          <w:numId w:val="1"/>
+        </w:numPr>
+      </w:pPr>
+      <w:proofErr w:type="spellStart"/>
+      <w:r>
+        <w:t>Phalke</w:t>
+      </w:r>
+      <w:proofErr w:type="spellEnd"/>
+      <w:r>
+        <w:t xml:space="preserve"> – father of Indian Cinema, made Raja </w:t>
+      </w:r>
+      <w:proofErr w:type="spellStart"/>
+      <w:r>
+        <w:t>Harishchandara</w:t>
+      </w:r>
+      <w:proofErr w:type="spellEnd"/>
+      <w:r>
+        <w:t>, 1913 (first full length feature film)</w:t>
+      </w:r>
+    </w:p>
+    <w:p>
+      <w:pPr>
+        <w:pStyle w:val="ListParagraph"/>
+        <w:numPr>
+          <w:ilvl w:val="2"/>
+          <w:numId w:val="1"/>
+        </w:numPr>
+      </w:pPr>
+      <w:r>
+        <w:t xml:space="preserve">Winners get </w:t>
       </w:r>
       <w:r>
         <w:sym w:font="Wingdings" w:char="F0E0"/>
       </w:r>
       <w:r>
-        <w:t xml:space="preserve"> </w:t>
-      </w:r>
-      <w:proofErr w:type="spellStart"/>
-      <w:r>
-        <w:t>Nishu</w:t>
-      </w:r>
-      <w:proofErr w:type="spellEnd"/>
-    </w:p>
-    <w:p>
-      <w:pPr>
-        <w:pStyle w:val="ListParagraph"/>
-        <w:numPr>
-          <w:ilvl w:val="2"/>
-          <w:numId w:val="1"/>
-        </w:numPr>
-      </w:pPr>
-      <w:r>
-        <w:t>WADA HQ – Montreal, Canada.</w:t>
-      </w:r>
-    </w:p>
-    <w:p>
-      <w:pPr>
-        <w:pStyle w:val="ListParagraph"/>
-        <w:numPr>
-          <w:ilvl w:val="1"/>
-          <w:numId w:val="1"/>
-        </w:numPr>
-      </w:pPr>
-      <w:r>
-        <w:t xml:space="preserve">Current DG of ICG – </w:t>
-      </w:r>
-      <w:proofErr w:type="spellStart"/>
-      <w:r>
-        <w:t>Krishnaswamy</w:t>
-      </w:r>
-      <w:proofErr w:type="spellEnd"/>
-      <w:r>
-        <w:t xml:space="preserve"> Natarajan (replaced Rajendra Singh)</w:t>
-      </w:r>
-    </w:p>
-    <w:p>
-      <w:pPr>
-        <w:pStyle w:val="ListParagraph"/>
-        <w:numPr>
-          <w:ilvl w:val="1"/>
-          <w:numId w:val="1"/>
-        </w:numPr>
-      </w:pPr>
-      <w:r>
-        <w:t>Vaccination Guidelines by govt</w:t>
-      </w:r>
-    </w:p>
-    <w:p>
-      <w:pPr>
-        <w:pStyle w:val="ListParagraph"/>
-        <w:numPr>
-          <w:ilvl w:val="2"/>
-          <w:numId w:val="1"/>
-        </w:numPr>
-      </w:pPr>
-      <w:r>
-        <w:t>Shots only to those above 18 and above only</w:t>
-      </w:r>
-    </w:p>
-    <w:p>
-      <w:pPr>
-        <w:pStyle w:val="ListParagraph"/>
-        <w:numPr>
-          <w:ilvl w:val="2"/>
-          <w:numId w:val="1"/>
-        </w:numPr>
-      </w:pPr>
-      <w:r>
-        <w:t>Pregnant and lactating women should not be given vaccine.</w:t>
-      </w:r>
-    </w:p>
-    <w:p>
-      <w:pPr>
-        <w:pStyle w:val="ListParagraph"/>
-        <w:numPr>
-          <w:ilvl w:val="2"/>
-          <w:numId w:val="1"/>
-        </w:numPr>
-      </w:pPr>
-      <w:r>
-        <w:t xml:space="preserve">CoviShield &amp; </w:t>
-      </w:r>
-      <w:proofErr w:type="spellStart"/>
-      <w:r>
-        <w:t>Covaxin</w:t>
-      </w:r>
-      <w:proofErr w:type="spellEnd"/>
-      <w:r>
-        <w:t xml:space="preserve"> only approved for now.</w:t>
-      </w:r>
-    </w:p>
-    <w:p>
-      <w:pPr>
-        <w:pStyle w:val="ListParagraph"/>
-        <w:numPr>
-          <w:ilvl w:val="1"/>
-          <w:numId w:val="1"/>
-        </w:numPr>
-      </w:pPr>
-      <w:r>
-        <w:t xml:space="preserve">Youngest Pilot in India, at age 16 – Ayesha Aziz (Kashmir), </w:t>
-      </w:r>
-      <w:proofErr w:type="spellStart"/>
-      <w:r>
-        <w:t>GoAir</w:t>
-      </w:r>
-      <w:proofErr w:type="spellEnd"/>
-      <w:r>
-        <w:t xml:space="preserve">. In 2018 given First Ladies Award by the </w:t>
-      </w:r>
-      <w:proofErr w:type="spellStart"/>
-      <w:r>
-        <w:t>PoI</w:t>
-      </w:r>
-      <w:proofErr w:type="spellEnd"/>
-    </w:p>
-    <w:p>
-      <w:pPr>
-        <w:pStyle w:val="ListParagraph"/>
-        <w:numPr>
-          <w:ilvl w:val="1"/>
-          <w:numId w:val="1"/>
-        </w:numPr>
-      </w:pPr>
-      <w:r>
-        <w:t xml:space="preserve">UN’s International Day of Women &amp; Girls in Science </w:t>
-      </w:r>
-      <w:r>
-        <w:sym w:font="Wingdings" w:char="F0E0"/>
-      </w:r>
-      <w:r>
-        <w:t xml:space="preserve"> 11</w:t>
+        <w:t xml:space="preserve"> A </w:t>
+      </w:r>
+      <w:proofErr w:type="spellStart"/>
+      <w:r>
+        <w:t>Swarna</w:t>
+      </w:r>
+      <w:proofErr w:type="spellEnd"/>
+      <w:r>
+        <w:t xml:space="preserve"> Kamal, medallion, a shawl and cash prize of Rs 10 lakhs</w:t>
+      </w:r>
+    </w:p>
+    <w:p>
+      <w:pPr>
+        <w:pStyle w:val="ListParagraph"/>
+        <w:numPr>
+          <w:ilvl w:val="1"/>
+          <w:numId w:val="1"/>
+        </w:numPr>
+      </w:pPr>
+      <w:r>
+        <w:t xml:space="preserve">BIMSTEC a promising sub grouping, says External Affairs Minister </w:t>
+      </w:r>
+      <w:proofErr w:type="spellStart"/>
+      <w:r>
+        <w:t>Jaishankar</w:t>
+      </w:r>
+      <w:proofErr w:type="spellEnd"/>
+    </w:p>
+    <w:p>
+      <w:pPr>
+        <w:pStyle w:val="ListParagraph"/>
+        <w:numPr>
+          <w:ilvl w:val="2"/>
+          <w:numId w:val="1"/>
+        </w:numPr>
+      </w:pPr>
+      <w:r>
+        <w:t xml:space="preserve">BIMSTEC – Bay of Bengal Initiative for Multi-Sectoral Technical &amp; Economic Cooperation </w:t>
+      </w:r>
+    </w:p>
+    <w:p>
+      <w:pPr>
+        <w:pStyle w:val="ListParagraph"/>
+        <w:numPr>
+          <w:ilvl w:val="3"/>
+          <w:numId w:val="1"/>
+        </w:numPr>
+      </w:pPr>
+      <w:r>
+        <w:t>7 countries – India, Nepal, Bhutan, Bangladesh, Myanmar, Thailand, Sri Lanka</w:t>
+      </w:r>
+    </w:p>
+    <w:p>
+      <w:pPr>
+        <w:pStyle w:val="ListParagraph"/>
+        <w:numPr>
+          <w:ilvl w:val="3"/>
+          <w:numId w:val="1"/>
+        </w:numPr>
+      </w:pPr>
+      <w:r>
+        <w:t>Estd – 1997 in Bangkok, HQ – Dhaka, Bangladesh</w:t>
+      </w:r>
+    </w:p>
+    <w:p>
+      <w:pPr>
+        <w:pStyle w:val="ListParagraph"/>
+        <w:numPr>
+          <w:ilvl w:val="3"/>
+          <w:numId w:val="1"/>
+        </w:numPr>
+      </w:pPr>
+      <w:r>
+        <w:t xml:space="preserve">Importance </w:t>
+      </w:r>
+      <w:r>
+        <w:tab/>
+      </w:r>
+    </w:p>
+    <w:p>
+      <w:pPr>
+        <w:pStyle w:val="ListParagraph"/>
+        <w:numPr>
+          <w:ilvl w:val="4"/>
+          <w:numId w:val="1"/>
+        </w:numPr>
+      </w:pPr>
+      <w:r>
+        <w:lastRenderedPageBreak/>
+        <w:t>Can be used to counter China’s presence in South Asia</w:t>
+      </w:r>
+    </w:p>
+    <w:p>
+      <w:pPr>
+        <w:pStyle w:val="ListParagraph"/>
+        <w:numPr>
+          <w:ilvl w:val="4"/>
+          <w:numId w:val="1"/>
+        </w:numPr>
+      </w:pPr>
+      <w:r>
+        <w:t xml:space="preserve">Protect Indian North East region with support from members </w:t>
+      </w:r>
+    </w:p>
+    <w:p>
+      <w:pPr>
+        <w:pStyle w:val="ListParagraph"/>
+        <w:numPr>
+          <w:ilvl w:val="4"/>
+          <w:numId w:val="1"/>
+        </w:numPr>
+      </w:pPr>
+      <w:r>
+        <w:t>Connects ecology of the area with members covering Himalayas, Bay of Bengal.</w:t>
+      </w:r>
+    </w:p>
+    <w:p>
+      <w:pPr>
+        <w:pStyle w:val="ListParagraph"/>
+        <w:numPr>
+          <w:ilvl w:val="4"/>
+          <w:numId w:val="1"/>
+        </w:numPr>
+      </w:pPr>
+      <w:r>
+        <w:t>Connects South Asia with South East Asia (Myanmar &amp; Thailand)</w:t>
+      </w:r>
+    </w:p>
+    <w:p>
+      <w:pPr>
+        <w:pStyle w:val="ListParagraph"/>
+        <w:numPr>
+          <w:ilvl w:val="1"/>
+          <w:numId w:val="1"/>
+        </w:numPr>
+      </w:pPr>
+      <w:r>
+        <w:t>Sri Lanka announces Burqa Ban, to shut 1000 madrasas.</w:t>
+      </w:r>
+    </w:p>
+    <w:p>
+      <w:pPr>
+        <w:pStyle w:val="ListParagraph"/>
+        <w:numPr>
+          <w:ilvl w:val="2"/>
+          <w:numId w:val="1"/>
+        </w:numPr>
+      </w:pPr>
+      <w:r>
+        <w:t>Due to recent attacks in 2019</w:t>
+      </w:r>
+      <w:r>
+        <w:t>, suicide attacks killed 253, injured more than 500.</w:t>
+      </w:r>
+    </w:p>
+    <w:p>
+      <w:pPr>
+        <w:pStyle w:val="ListParagraph"/>
+        <w:numPr>
+          <w:ilvl w:val="2"/>
+          <w:numId w:val="1"/>
+        </w:numPr>
+      </w:pPr>
+      <w:r>
+        <w:t>70% Buddhists, 12.2% Hindu, 9% Muslims, Sri Lanka has not mentioned anywhere that they are Secular, it shows themselves as Buddhists.</w:t>
+      </w:r>
+    </w:p>
+    <w:p>
+      <w:pPr>
+        <w:pStyle w:val="ListParagraph"/>
+        <w:numPr>
+          <w:ilvl w:val="2"/>
+          <w:numId w:val="1"/>
+        </w:numPr>
+      </w:pPr>
+      <w:r>
+        <w:t>Burqa Ban in Europe</w:t>
+      </w:r>
+    </w:p>
+    <w:p>
+      <w:pPr>
+        <w:pStyle w:val="ListParagraph"/>
+        <w:numPr>
+          <w:ilvl w:val="3"/>
+          <w:numId w:val="1"/>
+        </w:numPr>
+      </w:pPr>
+      <w:r>
+        <w:t>FULL Ban – France, Belgium, Netherlands, Bulgaria, Latvia</w:t>
+      </w:r>
+    </w:p>
+    <w:p>
+      <w:pPr>
+        <w:pStyle w:val="ListParagraph"/>
+        <w:numPr>
+          <w:ilvl w:val="3"/>
+          <w:numId w:val="1"/>
+        </w:numPr>
+      </w:pPr>
+      <w:r>
+        <w:t>Banned in Places – Spain, Italy, Switzerland, Germany, Denmark</w:t>
+      </w:r>
+    </w:p>
+    <w:p>
+      <w:pPr>
+        <w:pStyle w:val="ListParagraph"/>
+        <w:numPr>
+          <w:ilvl w:val="2"/>
+          <w:numId w:val="1"/>
+        </w:numPr>
+      </w:pPr>
+      <w:r>
+        <w:t>Asia – China &amp; Sri Lanka</w:t>
+      </w:r>
+    </w:p>
+    <w:p>
+      <w:pPr>
+        <w:pStyle w:val="ListParagraph"/>
+        <w:numPr>
+          <w:ilvl w:val="1"/>
+          <w:numId w:val="1"/>
+        </w:numPr>
+      </w:pPr>
+      <w:r>
+        <w:t xml:space="preserve">To ensure peace in Afghanistan, peace around the country essential : S </w:t>
+      </w:r>
+      <w:proofErr w:type="spellStart"/>
+      <w:r>
+        <w:t>Jaishankar</w:t>
+      </w:r>
+      <w:proofErr w:type="spellEnd"/>
+    </w:p>
+    <w:p>
+      <w:pPr>
+        <w:pStyle w:val="ListParagraph"/>
+        <w:numPr>
+          <w:ilvl w:val="2"/>
+          <w:numId w:val="1"/>
+        </w:numPr>
+      </w:pPr>
+      <w:r>
+        <w:t>Heart of Asia (Summit)/Istanbul Process</w:t>
+      </w:r>
+    </w:p>
+    <w:p>
+      <w:pPr>
+        <w:pStyle w:val="ListParagraph"/>
+        <w:numPr>
+          <w:ilvl w:val="3"/>
+          <w:numId w:val="1"/>
+        </w:numPr>
+      </w:pPr>
+      <w:r>
+        <w:t>Launched in Istanbul, 2 Nov 2011</w:t>
+      </w:r>
+    </w:p>
+    <w:p>
+      <w:pPr>
+        <w:pStyle w:val="ListParagraph"/>
+        <w:numPr>
+          <w:ilvl w:val="3"/>
+          <w:numId w:val="1"/>
+        </w:numPr>
+      </w:pPr>
+      <w:r>
+        <w:t xml:space="preserve">15 countries participating </w:t>
+      </w:r>
+      <w:r>
+        <w:tab/>
+      </w:r>
+    </w:p>
+    <w:p>
+      <w:pPr>
+        <w:pStyle w:val="ListParagraph"/>
+        <w:numPr>
+          <w:ilvl w:val="3"/>
+          <w:numId w:val="1"/>
+        </w:numPr>
+      </w:pPr>
+      <w:r>
+        <w:t>To solve problems in Afghanistan</w:t>
+      </w:r>
+    </w:p>
+    <w:p>
+      <w:pPr>
+        <w:pStyle w:val="ListParagraph"/>
+        <w:numPr>
+          <w:ilvl w:val="3"/>
+          <w:numId w:val="1"/>
+        </w:numPr>
+      </w:pPr>
+      <w:r>
+        <w:t>Held Every years except 2018 &amp; 2020</w:t>
+      </w:r>
+    </w:p>
+    <w:p>
+      <w:pPr>
+        <w:pStyle w:val="ListParagraph"/>
+        <w:numPr>
+          <w:ilvl w:val="3"/>
+          <w:numId w:val="1"/>
+        </w:numPr>
+      </w:pPr>
+      <w:r>
+        <w:t>9</w:t>
       </w:r>
       <w:r>
         <w:rPr>
@@ -14502,87 +14859,791 @@
         <w:t>th</w:t>
       </w:r>
       <w:r>
-        <w:t xml:space="preserve"> Feb</w:t>
-      </w:r>
-    </w:p>
-    <w:p>
-      <w:pPr>
-        <w:pStyle w:val="ListParagraph"/>
-        <w:numPr>
-          <w:ilvl w:val="2"/>
-          <w:numId w:val="1"/>
-        </w:numPr>
-      </w:pPr>
-      <w:r>
-        <w:t>Theme – Women Scientist at the forefront of the fight against Covid-19</w:t>
-      </w:r>
-    </w:p>
-    <w:p>
-      <w:pPr>
-        <w:pStyle w:val="ListParagraph"/>
-        <w:numPr>
-          <w:ilvl w:val="1"/>
-          <w:numId w:val="1"/>
-        </w:numPr>
-      </w:pPr>
-      <w:r>
-        <w:t xml:space="preserve">Hindi word of the year 2020 by Oxford Languages – </w:t>
-      </w:r>
-      <w:proofErr w:type="spellStart"/>
-      <w:r>
-        <w:t>Atmanirbharta</w:t>
+        <w:t xml:space="preserve"> edition 2021 – Dushanbe, Tajikistan</w:t>
+      </w:r>
+    </w:p>
+    <w:p>
+      <w:pPr>
+        <w:pStyle w:val="ListParagraph"/>
+        <w:numPr>
+          <w:ilvl w:val="3"/>
+          <w:numId w:val="1"/>
+        </w:numPr>
+      </w:pPr>
+      <w:r>
+        <w:t>Attended by External Affairs Minister, called for ‘double peace’ meaning peace in Afghanistan &amp; countries around Afghanistan</w:t>
+      </w:r>
+    </w:p>
+    <w:p>
+      <w:pPr>
+        <w:pStyle w:val="ListParagraph"/>
+        <w:numPr>
+          <w:ilvl w:val="3"/>
+          <w:numId w:val="1"/>
+        </w:numPr>
+      </w:pPr>
+      <w:r>
+        <w:t>Also India supports Intra-Afghan Negotiations (IAN)</w:t>
+      </w:r>
+    </w:p>
+    <w:p>
+      <w:pPr>
+        <w:pStyle w:val="ListParagraph"/>
+        <w:numPr>
+          <w:ilvl w:val="2"/>
+          <w:numId w:val="1"/>
+        </w:numPr>
+      </w:pPr>
+      <w:r>
+        <w:t xml:space="preserve">Afghanistan is not counted in North, South, West, </w:t>
+      </w:r>
+      <w:proofErr w:type="gramStart"/>
+      <w:r>
+        <w:t>East</w:t>
+      </w:r>
+      <w:proofErr w:type="gramEnd"/>
+      <w:r>
+        <w:t xml:space="preserve"> Asia, so named Heart of Asia.</w:t>
+      </w:r>
+    </w:p>
+    <w:p>
+      <w:pPr>
+        <w:pStyle w:val="ListParagraph"/>
+        <w:numPr>
+          <w:ilvl w:val="2"/>
+          <w:numId w:val="1"/>
+        </w:numPr>
+      </w:pPr>
+      <w:r>
+        <w:t xml:space="preserve">Afghanistan appreciated India for regional connectivity projects by India like </w:t>
+      </w:r>
+      <w:proofErr w:type="spellStart"/>
+      <w:r>
+        <w:t>Chabahar</w:t>
+      </w:r>
+      <w:proofErr w:type="spellEnd"/>
+      <w:r>
+        <w:t xml:space="preserve"> Port, Turkmenistan-Afghanistan-Pakistan-India (TAPI) Pipeline (Natural Gas).</w:t>
+      </w:r>
+    </w:p>
+    <w:p>
+      <w:pPr>
+        <w:pStyle w:val="ListParagraph"/>
+        <w:numPr>
+          <w:ilvl w:val="1"/>
+          <w:numId w:val="1"/>
+        </w:numPr>
+      </w:pPr>
+      <w:r>
+        <w:t>Unique ID for all land parcels by March 2022 : Centre</w:t>
+      </w:r>
+    </w:p>
+    <w:p>
+      <w:pPr>
+        <w:pStyle w:val="ListParagraph"/>
+        <w:numPr>
+          <w:ilvl w:val="2"/>
+          <w:numId w:val="1"/>
+        </w:numPr>
+      </w:pPr>
+      <w:r>
+        <w:t>Centre plans to issue 14-digit identification number to every piece of land.</w:t>
+      </w:r>
+    </w:p>
+    <w:p>
+      <w:pPr>
+        <w:pStyle w:val="ListParagraph"/>
+        <w:numPr>
+          <w:ilvl w:val="2"/>
+          <w:numId w:val="1"/>
+        </w:numPr>
+      </w:pPr>
+      <w:r>
+        <w:t>The Unique Land Parcel Identification Number (ULPIN) Scheme has been launched in 10 states in the year 2021, rolled out across country by Mar 2022.</w:t>
+      </w:r>
+    </w:p>
+    <w:p>
+      <w:pPr>
+        <w:pStyle w:val="ListParagraph"/>
+        <w:numPr>
+          <w:ilvl w:val="2"/>
+          <w:numId w:val="1"/>
+        </w:numPr>
+      </w:pPr>
+      <w:r>
+        <w:t>Identification will be based on longitude &amp; latitude</w:t>
+      </w:r>
+    </w:p>
+    <w:p>
+      <w:pPr>
+        <w:pStyle w:val="ListParagraph"/>
+        <w:numPr>
+          <w:ilvl w:val="2"/>
+          <w:numId w:val="1"/>
+        </w:numPr>
+      </w:pPr>
+      <w:r>
+        <w:t>ULPIN scheme comes under – Digital India Land Records Modernization Programme (DILRMP), brought in 2008</w:t>
+      </w:r>
+    </w:p>
+    <w:p>
+      <w:pPr>
+        <w:pStyle w:val="ListParagraph"/>
+        <w:numPr>
+          <w:ilvl w:val="2"/>
+          <w:numId w:val="1"/>
+        </w:numPr>
+      </w:pPr>
+      <w:proofErr w:type="spellStart"/>
+      <w:r>
+        <w:t>Benami</w:t>
+      </w:r>
+      <w:proofErr w:type="spellEnd"/>
+      <w:r>
+        <w:t xml:space="preserve"> Law – prohibits into </w:t>
+      </w:r>
+      <w:proofErr w:type="spellStart"/>
+      <w:r>
+        <w:t>benami</w:t>
+      </w:r>
+      <w:proofErr w:type="spellEnd"/>
+      <w:r>
+        <w:t xml:space="preserve"> transactions, if a property is held </w:t>
+      </w:r>
+      <w:proofErr w:type="spellStart"/>
+      <w:r>
+        <w:t>benami</w:t>
+      </w:r>
+      <w:proofErr w:type="spellEnd"/>
+      <w:r>
+        <w:t>, it can be confiscated by govt. (</w:t>
+      </w:r>
+      <w:proofErr w:type="spellStart"/>
+      <w:r>
+        <w:t>benami</w:t>
+      </w:r>
+      <w:proofErr w:type="spellEnd"/>
+      <w:r>
+        <w:t xml:space="preserve"> property – property is someone else’s name)</w:t>
+      </w:r>
+    </w:p>
+    <w:p>
+      <w:pPr>
+        <w:pStyle w:val="ListParagraph"/>
+        <w:numPr>
+          <w:ilvl w:val="2"/>
+          <w:numId w:val="1"/>
+        </w:numPr>
+      </w:pPr>
+      <w:r>
+        <w:t>Will reduce corruption</w:t>
+      </w:r>
+    </w:p>
+    <w:p>
+      <w:pPr>
+        <w:pStyle w:val="ListParagraph"/>
+        <w:numPr>
+          <w:ilvl w:val="1"/>
+          <w:numId w:val="1"/>
+        </w:numPr>
+      </w:pPr>
+      <w:r>
+        <w:t>Russia registers world’s first covid19 vaccine for animals</w:t>
+      </w:r>
+    </w:p>
+    <w:p>
+      <w:pPr>
+        <w:pStyle w:val="ListParagraph"/>
+        <w:numPr>
+          <w:ilvl w:val="2"/>
+          <w:numId w:val="1"/>
+        </w:numPr>
+      </w:pPr>
+      <w:r>
+        <w:t xml:space="preserve">Russia registered </w:t>
+      </w:r>
+      <w:proofErr w:type="spellStart"/>
+      <w:r>
+        <w:t>covid</w:t>
+      </w:r>
+      <w:proofErr w:type="spellEnd"/>
+      <w:r>
+        <w:t xml:space="preserve"> 19 in two cats</w:t>
+      </w:r>
+    </w:p>
+    <w:p>
+      <w:pPr>
+        <w:pStyle w:val="ListParagraph"/>
+        <w:numPr>
+          <w:ilvl w:val="2"/>
+          <w:numId w:val="1"/>
+        </w:numPr>
+      </w:pPr>
+      <w:r>
+        <w:t xml:space="preserve">Vaccine name – </w:t>
+      </w:r>
+      <w:proofErr w:type="spellStart"/>
+      <w:r>
+        <w:t>Carnivac-Cov</w:t>
+      </w:r>
+      <w:proofErr w:type="spellEnd"/>
+    </w:p>
+    <w:p>
+      <w:pPr>
+        <w:pStyle w:val="ListParagraph"/>
+        <w:numPr>
+          <w:ilvl w:val="1"/>
+          <w:numId w:val="1"/>
+        </w:numPr>
+      </w:pPr>
+      <w:r>
+        <w:t>Disquiet over govt new policy for rare diseases</w:t>
+      </w:r>
+    </w:p>
+    <w:p>
+      <w:pPr>
+        <w:pStyle w:val="ListParagraph"/>
+        <w:numPr>
+          <w:ilvl w:val="2"/>
+          <w:numId w:val="1"/>
+        </w:numPr>
+      </w:pPr>
+      <w:r>
+        <w:t xml:space="preserve">National Policy for Rare Disease 2021 – approved by Health Minister (Dr. Harsh </w:t>
+      </w:r>
+      <w:proofErr w:type="spellStart"/>
+      <w:r>
+        <w:t>Vardhan</w:t>
+      </w:r>
+      <w:proofErr w:type="spellEnd"/>
+      <w:r>
+        <w:t>)</w:t>
+      </w:r>
+    </w:p>
+    <w:p>
+      <w:pPr>
+        <w:pStyle w:val="ListParagraph"/>
+        <w:numPr>
+          <w:ilvl w:val="2"/>
+          <w:numId w:val="1"/>
+        </w:numPr>
+      </w:pPr>
+      <w:r>
+        <w:t>First brought in 2017, after modification  new policy approved now</w:t>
+      </w:r>
+    </w:p>
+    <w:p>
+      <w:pPr>
+        <w:pStyle w:val="ListParagraph"/>
+        <w:numPr>
+          <w:ilvl w:val="2"/>
+          <w:numId w:val="1"/>
+        </w:numPr>
+      </w:pPr>
+      <w:r>
+        <w:t xml:space="preserve">New changes </w:t>
+      </w:r>
+    </w:p>
+    <w:p>
+      <w:pPr>
+        <w:pStyle w:val="ListParagraph"/>
+        <w:numPr>
+          <w:ilvl w:val="3"/>
+          <w:numId w:val="1"/>
+        </w:numPr>
+      </w:pPr>
+      <w:r>
+        <w:t>20 lakhs (increased from 15 lakhs) to poor people for treatment of rare disease.</w:t>
+      </w:r>
+    </w:p>
+    <w:p>
+      <w:pPr>
+        <w:pStyle w:val="ListParagraph"/>
+        <w:numPr>
+          <w:ilvl w:val="2"/>
+          <w:numId w:val="1"/>
+        </w:numPr>
+      </w:pPr>
+      <w:r>
+        <w:t>Caregivers say this amount does not reflect actual costs of treatment</w:t>
+      </w:r>
+    </w:p>
+    <w:p>
+      <w:pPr>
+        <w:pStyle w:val="ListParagraph"/>
+        <w:numPr>
+          <w:ilvl w:val="2"/>
+          <w:numId w:val="1"/>
+        </w:numPr>
+      </w:pPr>
+      <w:r>
+        <w:t xml:space="preserve">Patients of rare disease will soon be eligible under the </w:t>
+      </w:r>
+      <w:proofErr w:type="spellStart"/>
+      <w:r>
+        <w:t>Ayushman</w:t>
+      </w:r>
+      <w:proofErr w:type="spellEnd"/>
+      <w:r>
+        <w:t xml:space="preserve"> Bharat Pradhan Mantri Jan </w:t>
+      </w:r>
+      <w:proofErr w:type="spellStart"/>
+      <w:r>
+        <w:t>Arogya</w:t>
       </w:r>
       <w:proofErr w:type="spellEnd"/>
       <w:r>
         <w:t xml:space="preserve"> </w:t>
       </w:r>
-    </w:p>
-    <w:p>
-      <w:pPr>
-        <w:pStyle w:val="ListParagraph"/>
-        <w:numPr>
-          <w:ilvl w:val="1"/>
-          <w:numId w:val="1"/>
-        </w:numPr>
-      </w:pPr>
-      <w:r>
-        <w:t>Death Penalty</w:t>
-      </w:r>
-    </w:p>
-    <w:p>
-      <w:pPr>
-        <w:pStyle w:val="ListParagraph"/>
-        <w:numPr>
-          <w:ilvl w:val="2"/>
-          <w:numId w:val="1"/>
-        </w:numPr>
-      </w:pPr>
-      <w:r>
-        <w:t>Hanging &amp; Shooting are two methods of penalty in India (India meaning Constitution &amp; Military)</w:t>
-      </w:r>
-    </w:p>
-    <w:p>
-      <w:pPr>
-        <w:pStyle w:val="ListParagraph"/>
-        <w:numPr>
-          <w:ilvl w:val="2"/>
-          <w:numId w:val="1"/>
-        </w:numPr>
-      </w:pPr>
-      <w:r>
-        <w:t>Death Penalty is mandatory not mentioned in Constitution.</w:t>
-      </w:r>
-    </w:p>
-    <w:p>
-      <w:pPr>
-        <w:pStyle w:val="ListParagraph"/>
-        <w:numPr>
-          <w:ilvl w:val="1"/>
-          <w:numId w:val="1"/>
-        </w:numPr>
-      </w:pPr>
-      <w:r>
-        <w:t>Exercise Desert Flag(6</w:t>
+      <w:proofErr w:type="spellStart"/>
+      <w:r>
+        <w:t>Yojana</w:t>
+      </w:r>
+      <w:proofErr w:type="spellEnd"/>
+      <w:r>
+        <w:t xml:space="preserve"> (AB-PMJAY)</w:t>
+      </w:r>
+    </w:p>
+    <w:p>
+      <w:pPr>
+        <w:pStyle w:val="ListParagraph"/>
+        <w:numPr>
+          <w:ilvl w:val="2"/>
+          <w:numId w:val="1"/>
+        </w:numPr>
+      </w:pPr>
+      <w:r>
+        <w:t>Rare disease = orphan disease</w:t>
+      </w:r>
+    </w:p>
+    <w:p>
+      <w:pPr>
+        <w:pStyle w:val="ListParagraph"/>
+        <w:numPr>
+          <w:ilvl w:val="2"/>
+          <w:numId w:val="1"/>
+        </w:numPr>
+      </w:pPr>
+      <w:r>
+        <w:t xml:space="preserve">Policy divided in 3 </w:t>
+      </w:r>
+      <w:proofErr w:type="gramStart"/>
+      <w:r>
+        <w:t>parts ??????</w:t>
+      </w:r>
+      <w:proofErr w:type="gramEnd"/>
+    </w:p>
+    <w:p>
+      <w:pPr>
+        <w:pStyle w:val="ListParagraph"/>
+        <w:numPr>
+          <w:ilvl w:val="3"/>
+          <w:numId w:val="1"/>
+        </w:numPr>
+      </w:pPr>
+      <w:r>
+        <w:lastRenderedPageBreak/>
+        <w:t xml:space="preserve">Full funded once </w:t>
+      </w:r>
+    </w:p>
+    <w:p>
+      <w:pPr>
+        <w:pStyle w:val="ListParagraph"/>
+        <w:numPr>
+          <w:ilvl w:val="3"/>
+          <w:numId w:val="1"/>
+        </w:numPr>
+      </w:pPr>
+      <w:r>
+        <w:t>Long treatment</w:t>
+      </w:r>
+    </w:p>
+    <w:p>
+      <w:pPr>
+        <w:pStyle w:val="ListParagraph"/>
+        <w:numPr>
+          <w:ilvl w:val="3"/>
+          <w:numId w:val="1"/>
+        </w:numPr>
+      </w:pPr>
+      <w:r>
+        <w:t xml:space="preserve">Long treatment, high price – no </w:t>
+      </w:r>
+      <w:proofErr w:type="spellStart"/>
+      <w:r>
+        <w:t>ans</w:t>
+      </w:r>
+      <w:proofErr w:type="spellEnd"/>
+      <w:r>
+        <w:t xml:space="preserve"> from govt</w:t>
+      </w:r>
+    </w:p>
+    <w:p>
+      <w:pPr>
+        <w:pStyle w:val="ListParagraph"/>
+        <w:numPr>
+          <w:ilvl w:val="1"/>
+          <w:numId w:val="1"/>
+        </w:numPr>
+      </w:pPr>
+      <w:r>
+        <w:t>Schools abuse site Everyone’s Invited : Against Rape Culture in UK Schools</w:t>
+      </w:r>
+    </w:p>
+    <w:p>
+      <w:pPr>
+        <w:pStyle w:val="ListParagraph"/>
+        <w:numPr>
+          <w:ilvl w:val="2"/>
+          <w:numId w:val="1"/>
+        </w:numPr>
+      </w:pPr>
+      <w:r>
+        <w:t>Creator of website – Soma Sara, 22 year old</w:t>
+      </w:r>
+    </w:p>
+    <w:p>
+      <w:pPr>
+        <w:pStyle w:val="ListParagraph"/>
+        <w:numPr>
+          <w:ilvl w:val="2"/>
+          <w:numId w:val="1"/>
+        </w:numPr>
+      </w:pPr>
+      <w:r>
+        <w:t>Teenagers can post accounts of sexual harassment in schools.</w:t>
+      </w:r>
+    </w:p>
+    <w:p>
+      <w:pPr>
+        <w:pStyle w:val="ListParagraph"/>
+        <w:numPr>
+          <w:ilvl w:val="2"/>
+          <w:numId w:val="1"/>
+        </w:numPr>
+      </w:pPr>
+      <w:r>
+        <w:t>Aim of website – to expose the extent and severity of ‘rape culture’ in the UK Schools and Universities</w:t>
+      </w:r>
+    </w:p>
+    <w:p>
+      <w:pPr>
+        <w:pStyle w:val="ListParagraph"/>
+        <w:numPr>
+          <w:ilvl w:val="2"/>
+          <w:numId w:val="1"/>
+        </w:numPr>
+      </w:pPr>
+      <w:r>
+        <w:t>Rape culture – concept that refers to an environment where rape and sexual violence against women is normalized due to pre-existing societal attitude and beliefs about gender and sexuality</w:t>
+      </w:r>
+    </w:p>
+    <w:p>
+      <w:pPr>
+        <w:pStyle w:val="ListParagraph"/>
+        <w:numPr>
+          <w:ilvl w:val="2"/>
+          <w:numId w:val="1"/>
+        </w:numPr>
+      </w:pPr>
+      <w:r>
+        <w:t>Often justified further by wrapped depiction of sexual assault and male-female relations in the media and popular culture.</w:t>
+      </w:r>
+    </w:p>
+    <w:p>
+      <w:bookmarkStart w:id="0" w:name="_GoBack"/>
+      <w:bookmarkEnd w:id="0"/>
+    </w:p>
+    <w:p>
+      <w:pPr>
+        <w:pStyle w:val="ListParagraph"/>
+        <w:numPr>
+          <w:ilvl w:val="0"/>
+          <w:numId w:val="1"/>
+        </w:numPr>
+      </w:pPr>
+      <w:r>
+        <w:t>MCQ Practice</w:t>
+      </w:r>
+    </w:p>
+    <w:p>
+      <w:pPr>
+        <w:pStyle w:val="ListParagraph"/>
+        <w:numPr>
+          <w:ilvl w:val="1"/>
+          <w:numId w:val="1"/>
+        </w:numPr>
+      </w:pPr>
+      <w:r>
+        <w:t xml:space="preserve">Bio-Bubble </w:t>
+      </w:r>
+      <w:r>
+        <w:sym w:font="Wingdings" w:char="F0E0"/>
+      </w:r>
+      <w:r>
+        <w:t xml:space="preserve"> Tightly controlled environment field off from the outside world and can only be accessed by limited number of people.</w:t>
+      </w:r>
+    </w:p>
+    <w:p>
+      <w:pPr>
+        <w:pStyle w:val="ListParagraph"/>
+        <w:numPr>
+          <w:ilvl w:val="1"/>
+          <w:numId w:val="1"/>
+        </w:numPr>
+      </w:pPr>
+      <w:r>
+        <w:t>Used to control prevention of spread of animal diseases</w:t>
+      </w:r>
+    </w:p>
+    <w:p>
+      <w:pPr>
+        <w:pStyle w:val="ListParagraph"/>
+        <w:numPr>
+          <w:ilvl w:val="2"/>
+          <w:numId w:val="1"/>
+        </w:numPr>
+      </w:pPr>
+      <w:r>
+        <w:t>Vaccination</w:t>
+      </w:r>
+    </w:p>
+    <w:p>
+      <w:pPr>
+        <w:pStyle w:val="ListParagraph"/>
+        <w:numPr>
+          <w:ilvl w:val="2"/>
+          <w:numId w:val="1"/>
+        </w:numPr>
+      </w:pPr>
+      <w:r>
+        <w:t>Bio-security</w:t>
+      </w:r>
+      <w:r>
+        <w:t xml:space="preserve"> (Preventive Measures)</w:t>
+      </w:r>
+    </w:p>
+    <w:p>
+      <w:pPr>
+        <w:pStyle w:val="ListParagraph"/>
+        <w:numPr>
+          <w:ilvl w:val="2"/>
+          <w:numId w:val="1"/>
+        </w:numPr>
+      </w:pPr>
+      <w:r>
+        <w:t>Blood and Urine examination of animals</w:t>
+      </w:r>
+    </w:p>
+    <w:p>
+      <w:pPr>
+        <w:pStyle w:val="ListParagraph"/>
+        <w:numPr>
+          <w:ilvl w:val="1"/>
+          <w:numId w:val="1"/>
+        </w:numPr>
+      </w:pPr>
+      <w:r>
+        <w:t xml:space="preserve">Worlds AIDS Day – </w:t>
+      </w:r>
+      <w:r>
+        <w:t>1</w:t>
+      </w:r>
+      <w:r>
+        <w:rPr>
+          <w:vertAlign w:val="superscript"/>
+        </w:rPr>
+        <w:t>st</w:t>
+      </w:r>
+      <w:r>
+        <w:t xml:space="preserve"> Dec</w:t>
+      </w:r>
+    </w:p>
+    <w:p>
+      <w:pPr>
+        <w:pStyle w:val="ListParagraph"/>
+        <w:numPr>
+          <w:ilvl w:val="2"/>
+          <w:numId w:val="1"/>
+        </w:numPr>
+      </w:pPr>
+      <w:r>
+        <w:t>Founded in</w:t>
+      </w:r>
+      <w:r>
+        <w:t xml:space="preserve"> 1988</w:t>
+      </w:r>
+      <w:r>
+        <w:t xml:space="preserve"> by</w:t>
+      </w:r>
+      <w:r>
+        <w:t xml:space="preserve"> WHO.</w:t>
+      </w:r>
+    </w:p>
+    <w:p>
+      <w:pPr>
+        <w:pStyle w:val="ListParagraph"/>
+        <w:numPr>
+          <w:ilvl w:val="2"/>
+          <w:numId w:val="1"/>
+        </w:numPr>
+      </w:pPr>
+      <w:r>
+        <w:t>2020 Theme – Global Solidarity, Resilient HIV Services</w:t>
+      </w:r>
+    </w:p>
+    <w:p>
+      <w:pPr>
+        <w:pStyle w:val="ListParagraph"/>
+        <w:numPr>
+          <w:ilvl w:val="1"/>
+          <w:numId w:val="1"/>
+        </w:numPr>
+      </w:pPr>
+      <w:r>
+        <w:t xml:space="preserve">Indian Boxer banned for 4 years by National Anti-Doping Agency(NADA) on Dec, 2020 </w:t>
+      </w:r>
+      <w:r>
+        <w:sym w:font="Wingdings" w:char="F0E0"/>
+      </w:r>
+      <w:r>
+        <w:t xml:space="preserve"> </w:t>
+      </w:r>
+      <w:proofErr w:type="spellStart"/>
+      <w:r>
+        <w:t>Nishu</w:t>
+      </w:r>
+      <w:proofErr w:type="spellEnd"/>
+    </w:p>
+    <w:p>
+      <w:pPr>
+        <w:pStyle w:val="ListParagraph"/>
+        <w:numPr>
+          <w:ilvl w:val="2"/>
+          <w:numId w:val="1"/>
+        </w:numPr>
+      </w:pPr>
+      <w:r>
+        <w:t>WADA HQ – Montreal, Canada.</w:t>
+      </w:r>
+    </w:p>
+    <w:p>
+      <w:pPr>
+        <w:pStyle w:val="ListParagraph"/>
+        <w:numPr>
+          <w:ilvl w:val="1"/>
+          <w:numId w:val="1"/>
+        </w:numPr>
+      </w:pPr>
+      <w:r>
+        <w:t xml:space="preserve">Current DG of ICG – </w:t>
+      </w:r>
+      <w:proofErr w:type="spellStart"/>
+      <w:r>
+        <w:t>Krishnaswamy</w:t>
+      </w:r>
+      <w:proofErr w:type="spellEnd"/>
+      <w:r>
+        <w:t xml:space="preserve"> Natarajan (replaced Rajendra Singh)</w:t>
+      </w:r>
+    </w:p>
+    <w:p>
+      <w:pPr>
+        <w:pStyle w:val="ListParagraph"/>
+        <w:numPr>
+          <w:ilvl w:val="1"/>
+          <w:numId w:val="1"/>
+        </w:numPr>
+      </w:pPr>
+      <w:r>
+        <w:t>Vaccination Guidelines by govt</w:t>
+      </w:r>
+    </w:p>
+    <w:p>
+      <w:pPr>
+        <w:pStyle w:val="ListParagraph"/>
+        <w:numPr>
+          <w:ilvl w:val="2"/>
+          <w:numId w:val="1"/>
+        </w:numPr>
+      </w:pPr>
+      <w:r>
+        <w:t>Shots only to those above 18 and above only</w:t>
+      </w:r>
+    </w:p>
+    <w:p>
+      <w:pPr>
+        <w:pStyle w:val="ListParagraph"/>
+        <w:numPr>
+          <w:ilvl w:val="2"/>
+          <w:numId w:val="1"/>
+        </w:numPr>
+      </w:pPr>
+      <w:r>
+        <w:t>Pregnant and lactating women should not be given vaccine.</w:t>
+      </w:r>
+    </w:p>
+    <w:p>
+      <w:pPr>
+        <w:pStyle w:val="ListParagraph"/>
+        <w:numPr>
+          <w:ilvl w:val="2"/>
+          <w:numId w:val="1"/>
+        </w:numPr>
+      </w:pPr>
+      <w:r>
+        <w:t xml:space="preserve">CoviShield &amp; </w:t>
+      </w:r>
+      <w:proofErr w:type="spellStart"/>
+      <w:r>
+        <w:t>Covaxin</w:t>
+      </w:r>
+      <w:proofErr w:type="spellEnd"/>
+      <w:r>
+        <w:t xml:space="preserve"> only approved for now.</w:t>
+      </w:r>
+    </w:p>
+    <w:p>
+      <w:pPr>
+        <w:pStyle w:val="ListParagraph"/>
+        <w:numPr>
+          <w:ilvl w:val="1"/>
+          <w:numId w:val="1"/>
+        </w:numPr>
+      </w:pPr>
+      <w:r>
+        <w:t xml:space="preserve">Youngest Pilot in India, at age 16 – Ayesha Aziz (Kashmir), </w:t>
+      </w:r>
+      <w:proofErr w:type="spellStart"/>
+      <w:r>
+        <w:t>GoAir</w:t>
+      </w:r>
+      <w:proofErr w:type="spellEnd"/>
+      <w:r>
+        <w:t xml:space="preserve">. In 2018 given First Ladies Award by the </w:t>
+      </w:r>
+      <w:proofErr w:type="spellStart"/>
+      <w:r>
+        <w:t>PoI</w:t>
+      </w:r>
+      <w:proofErr w:type="spellEnd"/>
+    </w:p>
+    <w:p>
+      <w:pPr>
+        <w:pStyle w:val="ListParagraph"/>
+        <w:numPr>
+          <w:ilvl w:val="1"/>
+          <w:numId w:val="1"/>
+        </w:numPr>
+      </w:pPr>
+      <w:r>
+        <w:t xml:space="preserve">UN’s International Day of Women &amp; Girls in Science </w:t>
+      </w:r>
+      <w:r>
+        <w:sym w:font="Wingdings" w:char="F0E0"/>
+      </w:r>
+      <w:r>
+        <w:t xml:space="preserve"> 11</w:t>
       </w:r>
       <w:r>
         <w:rPr>
@@ -14591,6 +15652,95 @@
         <w:t>th</w:t>
       </w:r>
       <w:r>
+        <w:t xml:space="preserve"> Feb</w:t>
+      </w:r>
+    </w:p>
+    <w:p>
+      <w:pPr>
+        <w:pStyle w:val="ListParagraph"/>
+        <w:numPr>
+          <w:ilvl w:val="2"/>
+          <w:numId w:val="1"/>
+        </w:numPr>
+      </w:pPr>
+      <w:r>
+        <w:t>Theme – Women Scientist at the forefront of the fight against Covid-19</w:t>
+      </w:r>
+    </w:p>
+    <w:p>
+      <w:pPr>
+        <w:pStyle w:val="ListParagraph"/>
+        <w:numPr>
+          <w:ilvl w:val="1"/>
+          <w:numId w:val="1"/>
+        </w:numPr>
+      </w:pPr>
+      <w:r>
+        <w:t xml:space="preserve">Hindi word of the year 2020 by Oxford Languages – </w:t>
+      </w:r>
+      <w:proofErr w:type="spellStart"/>
+      <w:r>
+        <w:t>Atmanirbharta</w:t>
+      </w:r>
+      <w:proofErr w:type="spellEnd"/>
+      <w:r>
+        <w:t xml:space="preserve"> </w:t>
+      </w:r>
+    </w:p>
+    <w:p>
+      <w:pPr>
+        <w:pStyle w:val="ListParagraph"/>
+        <w:numPr>
+          <w:ilvl w:val="1"/>
+          <w:numId w:val="1"/>
+        </w:numPr>
+      </w:pPr>
+      <w:r>
+        <w:t>Death Penalty</w:t>
+      </w:r>
+    </w:p>
+    <w:p>
+      <w:pPr>
+        <w:pStyle w:val="ListParagraph"/>
+        <w:numPr>
+          <w:ilvl w:val="2"/>
+          <w:numId w:val="1"/>
+        </w:numPr>
+      </w:pPr>
+      <w:r>
+        <w:t>Hanging &amp; Shooting are two methods of penalty in India (India meaning Constitution &amp; Military)</w:t>
+      </w:r>
+    </w:p>
+    <w:p>
+      <w:pPr>
+        <w:pStyle w:val="ListParagraph"/>
+        <w:numPr>
+          <w:ilvl w:val="2"/>
+          <w:numId w:val="1"/>
+        </w:numPr>
+      </w:pPr>
+      <w:r>
+        <w:t>Death Penalty is mandatory not mentioned in Constitution.</w:t>
+      </w:r>
+    </w:p>
+    <w:p>
+      <w:pPr>
+        <w:pStyle w:val="ListParagraph"/>
+        <w:numPr>
+          <w:ilvl w:val="1"/>
+          <w:numId w:val="1"/>
+        </w:numPr>
+      </w:pPr>
+      <w:r>
+        <w:t>Exercise Desert Flag(6</w:t>
+      </w:r>
+      <w:r>
+        <w:rPr>
+          <w:vertAlign w:val="superscript"/>
+        </w:rPr>
+        <w:t>th</w:t>
+      </w:r>
+      <w:r>
         <w:t xml:space="preserve"> Edition) hosted by UAE (3</w:t>
       </w:r>
       <w:r>
@@ -14649,7 +15799,6 @@
         </w:numPr>
       </w:pPr>
       <w:r>
-        <w:lastRenderedPageBreak/>
         <w:t xml:space="preserve">Indian </w:t>
       </w:r>
       <w:proofErr w:type="spellStart"/>
@@ -14727,6 +15876,7 @@
         </w:numPr>
       </w:pPr>
       <w:r>
+        <w:lastRenderedPageBreak/>
         <w:t>Hosted by an alliance of many countries.</w:t>
       </w:r>
     </w:p>
@@ -15470,7 +16620,6 @@
         </w:numPr>
       </w:pPr>
       <w:r>
-        <w:lastRenderedPageBreak/>
         <w:t>5 states – UK, UP, Bihar, WB, Sikkim</w:t>
       </w:r>
     </w:p>
@@ -15545,6 +16694,7 @@
         </w:numPr>
       </w:pPr>
       <w:r>
+        <w:lastRenderedPageBreak/>
         <w:t>International</w:t>
       </w:r>
     </w:p>
@@ -16278,7 +17428,6 @@
         </w:numPr>
       </w:pPr>
       <w:r>
-        <w:lastRenderedPageBreak/>
         <w:t>DCGI – Ministry of Health Affairs</w:t>
       </w:r>
     </w:p>
@@ -16372,6 +17521,7 @@
         </w:numPr>
       </w:pPr>
       <w:r>
+        <w:lastRenderedPageBreak/>
         <w:t>Indian Army, Navy, Air Force joint exercise – AMPHEX 2021 in Port Blair</w:t>
       </w:r>
     </w:p>
@@ -17101,7 +18251,6 @@
         </w:numPr>
       </w:pPr>
       <w:r>
-        <w:lastRenderedPageBreak/>
         <w:t>2</w:t>
       </w:r>
       <w:r>
@@ -17182,6 +18331,7 @@
         </w:numPr>
       </w:pPr>
       <w:r>
+        <w:lastRenderedPageBreak/>
         <w:t xml:space="preserve">DRDO </w:t>
       </w:r>
     </w:p>
@@ -17615,6 +18765,238 @@
       <w:r>
         <w:t>Lucknow, Varanasi</w:t>
       </w:r>
+    </w:p>
+    <w:p>
+      <w:pPr>
+        <w:pStyle w:val="ListParagraph"/>
+        <w:numPr>
+          <w:ilvl w:val="1"/>
+          <w:numId w:val="1"/>
+        </w:numPr>
+      </w:pPr>
+      <w:r>
+        <w:t xml:space="preserve">Exercise Vajra </w:t>
+      </w:r>
+      <w:proofErr w:type="spellStart"/>
+      <w:r>
+        <w:t>Prahar</w:t>
+      </w:r>
+      <w:proofErr w:type="spellEnd"/>
+      <w:r>
+        <w:t xml:space="preserve"> – Special Forces of India &amp; USA</w:t>
+      </w:r>
+    </w:p>
+    <w:p>
+      <w:pPr>
+        <w:pStyle w:val="ListParagraph"/>
+        <w:numPr>
+          <w:ilvl w:val="2"/>
+          <w:numId w:val="1"/>
+        </w:numPr>
+      </w:pPr>
+      <w:r>
+        <w:t>11</w:t>
+      </w:r>
+      <w:r>
+        <w:rPr>
+          <w:vertAlign w:val="superscript"/>
+        </w:rPr>
+        <w:t>th</w:t>
+      </w:r>
+      <w:r>
+        <w:t xml:space="preserve"> Edition – SFTS(Special Forces Training School, </w:t>
+      </w:r>
+      <w:proofErr w:type="spellStart"/>
+      <w:r>
+        <w:t>Bakloh</w:t>
+      </w:r>
+      <w:proofErr w:type="spellEnd"/>
+      <w:r>
+        <w:t>, HP)</w:t>
+      </w:r>
+    </w:p>
+    <w:p>
+      <w:pPr>
+        <w:pStyle w:val="ListParagraph"/>
+        <w:numPr>
+          <w:ilvl w:val="2"/>
+          <w:numId w:val="1"/>
+        </w:numPr>
+      </w:pPr>
+      <w:r>
+        <w:t>March 2021</w:t>
+      </w:r>
+    </w:p>
+    <w:p>
+      <w:pPr>
+        <w:pStyle w:val="ListParagraph"/>
+        <w:numPr>
+          <w:ilvl w:val="1"/>
+          <w:numId w:val="1"/>
+        </w:numPr>
+      </w:pPr>
+      <w:r>
+        <w:t>Group of Students covered under CBSE’s new competence based assessment framework – Class 6</w:t>
+      </w:r>
+      <w:r>
+        <w:rPr>
+          <w:vertAlign w:val="superscript"/>
+        </w:rPr>
+        <w:t>th</w:t>
+      </w:r>
+      <w:r>
+        <w:t xml:space="preserve"> to 10</w:t>
+      </w:r>
+      <w:r>
+        <w:rPr>
+          <w:vertAlign w:val="superscript"/>
+        </w:rPr>
+        <w:t>th</w:t>
+      </w:r>
+      <w:r>
+        <w:t xml:space="preserve"> </w:t>
+      </w:r>
+    </w:p>
+    <w:p>
+      <w:pPr>
+        <w:pStyle w:val="ListParagraph"/>
+        <w:numPr>
+          <w:ilvl w:val="1"/>
+          <w:numId w:val="1"/>
+        </w:numPr>
+      </w:pPr>
+      <w:r>
+        <w:t>World Tuberculosis Day – 24</w:t>
+      </w:r>
+      <w:r>
+        <w:rPr>
+          <w:vertAlign w:val="superscript"/>
+        </w:rPr>
+        <w:t>th</w:t>
+      </w:r>
+      <w:r>
+        <w:t xml:space="preserve"> Mar</w:t>
+      </w:r>
+    </w:p>
+    <w:p>
+      <w:pPr>
+        <w:pStyle w:val="ListParagraph"/>
+        <w:numPr>
+          <w:ilvl w:val="2"/>
+          <w:numId w:val="1"/>
+        </w:numPr>
+      </w:pPr>
+      <w:r>
+        <w:t>By WHO</w:t>
+      </w:r>
+    </w:p>
+    <w:p>
+      <w:pPr>
+        <w:pStyle w:val="ListParagraph"/>
+        <w:numPr>
+          <w:ilvl w:val="2"/>
+          <w:numId w:val="1"/>
+        </w:numPr>
+      </w:pPr>
+      <w:r>
+        <w:t>24</w:t>
+      </w:r>
+      <w:r>
+        <w:rPr>
+          <w:vertAlign w:val="superscript"/>
+        </w:rPr>
+        <w:t>th</w:t>
+      </w:r>
+      <w:r>
+        <w:t xml:space="preserve"> march 1882 – cause for TB discovered by Robert Koch</w:t>
+      </w:r>
+    </w:p>
+    <w:p>
+      <w:pPr>
+        <w:pStyle w:val="ListParagraph"/>
+        <w:numPr>
+          <w:ilvl w:val="2"/>
+          <w:numId w:val="1"/>
+        </w:numPr>
+      </w:pPr>
+      <w:r>
+        <w:t xml:space="preserve">Theme 2021 – The Clock is ticking </w:t>
+      </w:r>
+    </w:p>
+    <w:p>
+      <w:pPr>
+        <w:pStyle w:val="ListParagraph"/>
+        <w:numPr>
+          <w:ilvl w:val="1"/>
+          <w:numId w:val="1"/>
+        </w:numPr>
+      </w:pPr>
+      <w:r>
+        <w:t>International Day for the Elimination of Racial Discrimination – 21</w:t>
+      </w:r>
+      <w:r>
+        <w:rPr>
+          <w:vertAlign w:val="superscript"/>
+        </w:rPr>
+        <w:t>st</w:t>
+      </w:r>
+      <w:r>
+        <w:t xml:space="preserve"> March </w:t>
+      </w:r>
+    </w:p>
+    <w:p>
+      <w:pPr>
+        <w:pStyle w:val="ListParagraph"/>
+        <w:numPr>
+          <w:ilvl w:val="2"/>
+          <w:numId w:val="1"/>
+        </w:numPr>
+      </w:pPr>
+      <w:r>
+        <w:t xml:space="preserve">Theme 2021 – Youth standing against Racism </w:t>
+      </w:r>
+    </w:p>
+    <w:p>
+      <w:pPr>
+        <w:pStyle w:val="ListParagraph"/>
+        <w:numPr>
+          <w:ilvl w:val="1"/>
+          <w:numId w:val="1"/>
+        </w:numPr>
+      </w:pPr>
+      <w:r>
+        <w:t>World Meteorological Day – 23</w:t>
+      </w:r>
+      <w:r>
+        <w:rPr>
+          <w:vertAlign w:val="superscript"/>
+        </w:rPr>
+        <w:t>rd</w:t>
+      </w:r>
+      <w:r>
+        <w:t xml:space="preserve"> March</w:t>
+      </w:r>
+    </w:p>
+    <w:p>
+      <w:pPr>
+        <w:pStyle w:val="ListParagraph"/>
+        <w:numPr>
+          <w:ilvl w:val="2"/>
+          <w:numId w:val="1"/>
+        </w:numPr>
+      </w:pPr>
+      <w:r>
+        <w:t>Theme 2021 – The Ocean, our climate and weather</w:t>
+      </w:r>
+    </w:p>
+    <w:p>
+      <w:pPr>
+        <w:pStyle w:val="ListParagraph"/>
+        <w:numPr>
+          <w:ilvl w:val="1"/>
+          <w:numId w:val="1"/>
+        </w:numPr>
+      </w:pPr>
     </w:p>
     <w:sectPr>
       <w:pgSz w:w="12240" w:h="15840"/>
@@ -18474,7 +19856,7 @@
 </file>
 
 <file path=customXml/itemProps1.xml><?xml version="1.0" encoding="utf-8"?>
-<ds:datastoreItem xmlns:ds="http://schemas.openxmlformats.org/officeDocument/2006/customXml" ds:itemID="{28D65F2D-A541-4991-9CA0-52608B6CA00E}">
+<ds:datastoreItem xmlns:ds="http://schemas.openxmlformats.org/officeDocument/2006/customXml" ds:itemID="{2FCD9F24-9E67-41AC-B898-B39F28F8CE24}">
   <ds:schemaRefs>
     <ds:schemaRef ds:uri="http://schemas.openxmlformats.org/officeDocument/2006/bibliography"/>
   </ds:schemaRefs>

--- a/CURRENT AFFAIRS.docx
+++ b/CURRENT AFFAIRS.docx
@@ -15351,10 +15351,6 @@
       </w:r>
     </w:p>
     <w:p>
-      <w:bookmarkStart w:id="0" w:name="_GoBack"/>
-      <w:bookmarkEnd w:id="0"/>
-    </w:p>
-    <w:p>
       <w:pPr>
         <w:pStyle w:val="ListParagraph"/>
         <w:numPr>
@@ -15363,91 +15359,148 @@
         </w:numPr>
       </w:pPr>
       <w:r>
-        <w:t>MCQ Practice</w:t>
-      </w:r>
-    </w:p>
-    <w:p>
-      <w:pPr>
-        <w:pStyle w:val="ListParagraph"/>
-        <w:numPr>
-          <w:ilvl w:val="1"/>
-          <w:numId w:val="1"/>
-        </w:numPr>
-      </w:pPr>
-      <w:r>
-        <w:t xml:space="preserve">Bio-Bubble </w:t>
-      </w:r>
-      <w:r>
-        <w:sym w:font="Wingdings" w:char="F0E0"/>
-      </w:r>
-      <w:r>
-        <w:t xml:space="preserve"> Tightly controlled environment field off from the outside world and can only be accessed by limited number of people.</w:t>
-      </w:r>
-    </w:p>
-    <w:p>
-      <w:pPr>
-        <w:pStyle w:val="ListParagraph"/>
-        <w:numPr>
-          <w:ilvl w:val="1"/>
-          <w:numId w:val="1"/>
-        </w:numPr>
-      </w:pPr>
-      <w:r>
-        <w:t>Used to control prevention of spread of animal diseases</w:t>
-      </w:r>
-    </w:p>
-    <w:p>
-      <w:pPr>
-        <w:pStyle w:val="ListParagraph"/>
-        <w:numPr>
-          <w:ilvl w:val="2"/>
-          <w:numId w:val="1"/>
-        </w:numPr>
-      </w:pPr>
-      <w:r>
-        <w:t>Vaccination</w:t>
-      </w:r>
-    </w:p>
-    <w:p>
-      <w:pPr>
-        <w:pStyle w:val="ListParagraph"/>
-        <w:numPr>
-          <w:ilvl w:val="2"/>
-          <w:numId w:val="1"/>
-        </w:numPr>
-      </w:pPr>
-      <w:r>
-        <w:t>Bio-security</w:t>
-      </w:r>
-      <w:r>
-        <w:t xml:space="preserve"> (Preventive Measures)</w:t>
-      </w:r>
-    </w:p>
-    <w:p>
-      <w:pPr>
-        <w:pStyle w:val="ListParagraph"/>
-        <w:numPr>
-          <w:ilvl w:val="2"/>
-          <w:numId w:val="1"/>
-        </w:numPr>
-      </w:pPr>
-      <w:r>
-        <w:t>Blood and Urine examination of animals</w:t>
-      </w:r>
-    </w:p>
-    <w:p>
-      <w:pPr>
-        <w:pStyle w:val="ListParagraph"/>
-        <w:numPr>
-          <w:ilvl w:val="1"/>
-          <w:numId w:val="1"/>
-        </w:numPr>
-      </w:pPr>
-      <w:r>
-        <w:t xml:space="preserve">Worlds AIDS Day – </w:t>
-      </w:r>
-      <w:r>
-        <w:t>1</w:t>
+        <w:t>AUGUST 2021</w:t>
+      </w:r>
+    </w:p>
+    <w:p>
+      <w:pPr>
+        <w:pStyle w:val="ListParagraph"/>
+        <w:numPr>
+          <w:ilvl w:val="1"/>
+          <w:numId w:val="1"/>
+        </w:numPr>
+      </w:pPr>
+      <w:r>
+        <w:t xml:space="preserve">Secret Navy Base in Mauritian Island – </w:t>
+      </w:r>
+      <w:proofErr w:type="spellStart"/>
+      <w:r>
+        <w:t>Agalega</w:t>
+      </w:r>
+      <w:proofErr w:type="spellEnd"/>
+      <w:r>
+        <w:t xml:space="preserve"> Island</w:t>
+      </w:r>
+    </w:p>
+    <w:p>
+      <w:pPr>
+        <w:pStyle w:val="ListParagraph"/>
+        <w:numPr>
+          <w:ilvl w:val="2"/>
+          <w:numId w:val="1"/>
+        </w:numPr>
+      </w:pPr>
+      <w:r>
+        <w:t xml:space="preserve">Similarly Assumption Island (Seychelles) on rent was in talks to India. </w:t>
+      </w:r>
+    </w:p>
+    <w:p>
+      <w:pPr>
+        <w:pStyle w:val="ListParagraph"/>
+        <w:numPr>
+          <w:ilvl w:val="1"/>
+          <w:numId w:val="1"/>
+        </w:numPr>
+      </w:pPr>
+      <w:r>
+        <w:t xml:space="preserve">India not invited to </w:t>
+      </w:r>
+      <w:proofErr w:type="gramStart"/>
+      <w:r>
+        <w:t>extended</w:t>
+      </w:r>
+      <w:proofErr w:type="gramEnd"/>
+      <w:r>
+        <w:t xml:space="preserve"> Troika Meeting</w:t>
+      </w:r>
+      <w:r>
+        <w:t xml:space="preserve"> of Afghanistan by Russia.</w:t>
+      </w:r>
+    </w:p>
+    <w:p>
+      <w:pPr>
+        <w:pStyle w:val="ListParagraph"/>
+        <w:numPr>
+          <w:ilvl w:val="2"/>
+          <w:numId w:val="1"/>
+        </w:numPr>
+      </w:pPr>
+      <w:r>
+        <w:t>Troika Group (USA + China + Russia) – all 3 want to counter Taliban together and maintain peace in Afghanistan</w:t>
+      </w:r>
+    </w:p>
+    <w:p>
+      <w:pPr>
+        <w:pStyle w:val="ListParagraph"/>
+        <w:numPr>
+          <w:ilvl w:val="2"/>
+          <w:numId w:val="1"/>
+        </w:numPr>
+      </w:pPr>
+      <w:r>
+        <w:t>Troika Plus – Troika group invites some other countries that can help in the mission.</w:t>
+      </w:r>
+    </w:p>
+    <w:p>
+      <w:pPr>
+        <w:pStyle w:val="ListParagraph"/>
+        <w:numPr>
+          <w:ilvl w:val="2"/>
+          <w:numId w:val="1"/>
+        </w:numPr>
+      </w:pPr>
+      <w:r>
+        <w:t>Russia did not invite India (because India discussed the matter in UNSC being UNSC Secretary General, which Russia did not like)</w:t>
+      </w:r>
+    </w:p>
+    <w:p>
+      <w:pPr>
+        <w:pStyle w:val="ListParagraph"/>
+        <w:numPr>
+          <w:ilvl w:val="2"/>
+          <w:numId w:val="1"/>
+        </w:numPr>
+      </w:pPr>
+      <w:r>
+        <w:t>Meeting to be convened in Qatar on 11</w:t>
+      </w:r>
+      <w:r>
+        <w:rPr>
+          <w:vertAlign w:val="superscript"/>
+        </w:rPr>
+        <w:t>th</w:t>
+      </w:r>
+      <w:r>
+        <w:t xml:space="preserve"> Aug</w:t>
+      </w:r>
+    </w:p>
+    <w:p>
+      <w:pPr>
+        <w:pStyle w:val="ListParagraph"/>
+        <w:numPr>
+          <w:ilvl w:val="1"/>
+          <w:numId w:val="1"/>
+        </w:numPr>
+      </w:pPr>
+      <w:proofErr w:type="spellStart"/>
+      <w:r>
+        <w:t>Neeraj</w:t>
+      </w:r>
+      <w:proofErr w:type="spellEnd"/>
+      <w:r>
+        <w:t xml:space="preserve"> Chopra wins gold in Men’s Javelin Throw</w:t>
+      </w:r>
+    </w:p>
+    <w:p>
+      <w:pPr>
+        <w:pStyle w:val="ListParagraph"/>
+        <w:numPr>
+          <w:ilvl w:val="2"/>
+          <w:numId w:val="1"/>
+        </w:numPr>
+      </w:pPr>
+      <w:r>
+        <w:t>87.03 m in 1</w:t>
       </w:r>
       <w:r>
         <w:rPr>
@@ -15456,194 +15509,150 @@
         <w:t>st</w:t>
       </w:r>
       <w:r>
-        <w:t xml:space="preserve"> Dec</w:t>
-      </w:r>
-    </w:p>
-    <w:p>
-      <w:pPr>
-        <w:pStyle w:val="ListParagraph"/>
-        <w:numPr>
-          <w:ilvl w:val="2"/>
-          <w:numId w:val="1"/>
-        </w:numPr>
-      </w:pPr>
-      <w:r>
-        <w:t>Founded in</w:t>
-      </w:r>
-      <w:r>
-        <w:t xml:space="preserve"> 1988</w:t>
-      </w:r>
-      <w:r>
-        <w:t xml:space="preserve"> by</w:t>
-      </w:r>
-      <w:r>
-        <w:t xml:space="preserve"> WHO.</w:t>
-      </w:r>
-    </w:p>
-    <w:p>
-      <w:pPr>
-        <w:pStyle w:val="ListParagraph"/>
-        <w:numPr>
-          <w:ilvl w:val="2"/>
-          <w:numId w:val="1"/>
-        </w:numPr>
-      </w:pPr>
-      <w:r>
-        <w:t>2020 Theme – Global Solidarity, Resilient HIV Services</w:t>
-      </w:r>
-    </w:p>
-    <w:p>
-      <w:pPr>
-        <w:pStyle w:val="ListParagraph"/>
-        <w:numPr>
-          <w:ilvl w:val="1"/>
-          <w:numId w:val="1"/>
-        </w:numPr>
-      </w:pPr>
-      <w:r>
-        <w:t xml:space="preserve">Indian Boxer banned for 4 years by National Anti-Doping Agency(NADA) on Dec, 2020 </w:t>
-      </w:r>
-      <w:r>
-        <w:sym w:font="Wingdings" w:char="F0E0"/>
-      </w:r>
+        <w:t xml:space="preserve"> attempt</w:t>
+      </w:r>
+    </w:p>
+    <w:p>
+      <w:pPr>
+        <w:pStyle w:val="ListParagraph"/>
+        <w:numPr>
+          <w:ilvl w:val="2"/>
+          <w:numId w:val="1"/>
+        </w:numPr>
+      </w:pPr>
+      <w:r>
+        <w:t>87.58 m in 2</w:t>
+      </w:r>
+      <w:r>
+        <w:rPr>
+          <w:vertAlign w:val="superscript"/>
+        </w:rPr>
+        <w:t>nd</w:t>
+      </w:r>
+      <w:r>
+        <w:t xml:space="preserve"> attempt</w:t>
+      </w:r>
+    </w:p>
+    <w:p>
+      <w:pPr>
+        <w:pStyle w:val="ListParagraph"/>
+        <w:numPr>
+          <w:ilvl w:val="2"/>
+          <w:numId w:val="1"/>
+        </w:numPr>
+      </w:pPr>
+      <w:r>
+        <w:t xml:space="preserve">Closest to him </w:t>
+      </w:r>
+      <w:proofErr w:type="spellStart"/>
+      <w:r>
+        <w:t>Veteszalav</w:t>
+      </w:r>
+      <w:proofErr w:type="spellEnd"/>
       <w:r>
         <w:t xml:space="preserve"> </w:t>
       </w:r>
       <w:proofErr w:type="spellStart"/>
       <w:r>
-        <w:t>Nishu</w:t>
-      </w:r>
-      <w:proofErr w:type="spellEnd"/>
-    </w:p>
-    <w:p>
-      <w:pPr>
-        <w:pStyle w:val="ListParagraph"/>
-        <w:numPr>
-          <w:ilvl w:val="2"/>
-          <w:numId w:val="1"/>
-        </w:numPr>
-      </w:pPr>
-      <w:r>
-        <w:t>WADA HQ – Montreal, Canada.</w:t>
-      </w:r>
-    </w:p>
-    <w:p>
-      <w:pPr>
-        <w:pStyle w:val="ListParagraph"/>
-        <w:numPr>
-          <w:ilvl w:val="1"/>
-          <w:numId w:val="1"/>
-        </w:numPr>
-      </w:pPr>
-      <w:r>
-        <w:t xml:space="preserve">Current DG of ICG – </w:t>
-      </w:r>
-      <w:proofErr w:type="spellStart"/>
-      <w:r>
-        <w:t>Krishnaswamy</w:t>
-      </w:r>
-      <w:proofErr w:type="spellEnd"/>
-      <w:r>
-        <w:t xml:space="preserve"> Natarajan (replaced Rajendra Singh)</w:t>
-      </w:r>
-    </w:p>
-    <w:p>
-      <w:pPr>
-        <w:pStyle w:val="ListParagraph"/>
-        <w:numPr>
-          <w:ilvl w:val="1"/>
-          <w:numId w:val="1"/>
-        </w:numPr>
-      </w:pPr>
-      <w:r>
-        <w:t>Vaccination Guidelines by govt</w:t>
-      </w:r>
-    </w:p>
-    <w:p>
-      <w:pPr>
-        <w:pStyle w:val="ListParagraph"/>
-        <w:numPr>
-          <w:ilvl w:val="2"/>
-          <w:numId w:val="1"/>
-        </w:numPr>
-      </w:pPr>
-      <w:r>
-        <w:t>Shots only to those above 18 and above only</w:t>
-      </w:r>
-    </w:p>
-    <w:p>
-      <w:pPr>
-        <w:pStyle w:val="ListParagraph"/>
-        <w:numPr>
-          <w:ilvl w:val="2"/>
-          <w:numId w:val="1"/>
-        </w:numPr>
-      </w:pPr>
-      <w:r>
-        <w:t>Pregnant and lactating women should not be given vaccine.</w:t>
-      </w:r>
-    </w:p>
-    <w:p>
-      <w:pPr>
-        <w:pStyle w:val="ListParagraph"/>
-        <w:numPr>
-          <w:ilvl w:val="2"/>
-          <w:numId w:val="1"/>
-        </w:numPr>
-      </w:pPr>
-      <w:r>
-        <w:t xml:space="preserve">CoviShield &amp; </w:t>
-      </w:r>
-      <w:proofErr w:type="spellStart"/>
-      <w:r>
-        <w:t>Covaxin</w:t>
-      </w:r>
-      <w:proofErr w:type="spellEnd"/>
-      <w:r>
-        <w:t xml:space="preserve"> only approved for now.</w:t>
-      </w:r>
-    </w:p>
-    <w:p>
-      <w:pPr>
-        <w:pStyle w:val="ListParagraph"/>
-        <w:numPr>
-          <w:ilvl w:val="1"/>
-          <w:numId w:val="1"/>
-        </w:numPr>
-      </w:pPr>
-      <w:r>
-        <w:t xml:space="preserve">Youngest Pilot in India, at age 16 – Ayesha Aziz (Kashmir), </w:t>
-      </w:r>
-      <w:proofErr w:type="spellStart"/>
-      <w:r>
-        <w:t>GoAir</w:t>
-      </w:r>
-      <w:proofErr w:type="spellEnd"/>
-      <w:r>
-        <w:t xml:space="preserve">. In 2018 given First Ladies Award by the </w:t>
-      </w:r>
-      <w:proofErr w:type="spellStart"/>
-      <w:r>
-        <w:t>PoI</w:t>
-      </w:r>
-      <w:proofErr w:type="spellEnd"/>
-    </w:p>
-    <w:p>
-      <w:pPr>
-        <w:pStyle w:val="ListParagraph"/>
-        <w:numPr>
-          <w:ilvl w:val="1"/>
-          <w:numId w:val="1"/>
-        </w:numPr>
-      </w:pPr>
-      <w:r>
-        <w:t xml:space="preserve">UN’s International Day of Women &amp; Girls in Science </w:t>
-      </w:r>
-      <w:r>
-        <w:sym w:font="Wingdings" w:char="F0E0"/>
-      </w:r>
-      <w:r>
-        <w:t xml:space="preserve"> 11</w:t>
+        <w:t>Vasily</w:t>
+      </w:r>
+      <w:proofErr w:type="spellEnd"/>
+      <w:r>
+        <w:t xml:space="preserve"> of Czech Republic – 86.67m</w:t>
+      </w:r>
+    </w:p>
+    <w:p>
+      <w:pPr>
+        <w:pStyle w:val="ListParagraph"/>
+        <w:numPr>
+          <w:ilvl w:val="2"/>
+          <w:numId w:val="1"/>
+        </w:numPr>
+      </w:pPr>
+      <w:r>
+        <w:t>From Panipat, Haryana</w:t>
+      </w:r>
+    </w:p>
+    <w:p>
+      <w:pPr>
+        <w:pStyle w:val="ListParagraph"/>
+        <w:numPr>
+          <w:ilvl w:val="2"/>
+          <w:numId w:val="1"/>
+        </w:numPr>
+      </w:pPr>
+      <w:r>
+        <w:t>Subedar in Indian Army</w:t>
+      </w:r>
+    </w:p>
+    <w:p>
+      <w:pPr>
+        <w:pStyle w:val="ListParagraph"/>
+        <w:numPr>
+          <w:ilvl w:val="1"/>
+          <w:numId w:val="1"/>
+        </w:numPr>
+      </w:pPr>
+      <w:proofErr w:type="spellStart"/>
+      <w:r>
+        <w:t>Bajrang</w:t>
+      </w:r>
+      <w:proofErr w:type="spellEnd"/>
+      <w:r>
+        <w:t xml:space="preserve"> </w:t>
+      </w:r>
+      <w:proofErr w:type="spellStart"/>
+      <w:r>
+        <w:t>Punia</w:t>
+      </w:r>
+      <w:proofErr w:type="spellEnd"/>
+      <w:r>
+        <w:t xml:space="preserve"> wins bronze medal in Men’s 65kg Wrestling</w:t>
+      </w:r>
+    </w:p>
+    <w:p>
+      <w:pPr>
+        <w:pStyle w:val="ListParagraph"/>
+        <w:numPr>
+          <w:ilvl w:val="2"/>
+          <w:numId w:val="1"/>
+        </w:numPr>
+      </w:pPr>
+      <w:r>
+        <w:t xml:space="preserve">Win over </w:t>
+      </w:r>
+      <w:proofErr w:type="spellStart"/>
+      <w:r>
+        <w:t>Daulat</w:t>
+      </w:r>
+      <w:proofErr w:type="spellEnd"/>
+      <w:r>
+        <w:t xml:space="preserve"> </w:t>
+      </w:r>
+      <w:proofErr w:type="spellStart"/>
+      <w:r>
+        <w:t>Niyazbekov</w:t>
+      </w:r>
+      <w:proofErr w:type="spellEnd"/>
+      <w:r>
+        <w:t xml:space="preserve"> of </w:t>
+      </w:r>
+      <w:proofErr w:type="spellStart"/>
+      <w:r>
+        <w:t>Khazakstan</w:t>
+      </w:r>
+      <w:proofErr w:type="spellEnd"/>
+    </w:p>
+    <w:p>
+      <w:pPr>
+        <w:pStyle w:val="ListParagraph"/>
+        <w:numPr>
+          <w:ilvl w:val="2"/>
+          <w:numId w:val="1"/>
+        </w:numPr>
+      </w:pPr>
+      <w:r>
+        <w:t>6</w:t>
       </w:r>
       <w:r>
         <w:rPr>
@@ -15652,87 +15661,912 @@
         <w:t>th</w:t>
       </w:r>
       <w:r>
-        <w:t xml:space="preserve"> Feb</w:t>
-      </w:r>
-    </w:p>
-    <w:p>
-      <w:pPr>
-        <w:pStyle w:val="ListParagraph"/>
-        <w:numPr>
-          <w:ilvl w:val="2"/>
-          <w:numId w:val="1"/>
-        </w:numPr>
-      </w:pPr>
-      <w:r>
-        <w:t>Theme – Women Scientist at the forefront of the fight against Covid-19</w:t>
-      </w:r>
-    </w:p>
-    <w:p>
-      <w:pPr>
-        <w:pStyle w:val="ListParagraph"/>
-        <w:numPr>
-          <w:ilvl w:val="1"/>
-          <w:numId w:val="1"/>
-        </w:numPr>
-      </w:pPr>
-      <w:r>
-        <w:t xml:space="preserve">Hindi word of the year 2020 by Oxford Languages – </w:t>
-      </w:r>
-      <w:proofErr w:type="spellStart"/>
-      <w:r>
-        <w:t>Atmanirbharta</w:t>
+        <w:t xml:space="preserve"> Indian wrestler on Olympic podium after KD </w:t>
+      </w:r>
+      <w:proofErr w:type="spellStart"/>
+      <w:r>
+        <w:t>Jadhav</w:t>
+      </w:r>
+      <w:proofErr w:type="spellEnd"/>
+      <w:r>
+        <w:t xml:space="preserve">, </w:t>
+      </w:r>
+      <w:proofErr w:type="spellStart"/>
+      <w:r>
+        <w:t>Sushil</w:t>
+      </w:r>
+      <w:proofErr w:type="spellEnd"/>
+      <w:r>
+        <w:t xml:space="preserve"> Kumar, </w:t>
+      </w:r>
+      <w:proofErr w:type="spellStart"/>
+      <w:r>
+        <w:t>Yogeshwar</w:t>
+      </w:r>
+      <w:proofErr w:type="spellEnd"/>
+      <w:r>
+        <w:t xml:space="preserve"> Dutt, </w:t>
+      </w:r>
+      <w:proofErr w:type="spellStart"/>
+      <w:r>
+        <w:t>Sakshi</w:t>
+      </w:r>
+      <w:proofErr w:type="spellEnd"/>
+      <w:r>
+        <w:t xml:space="preserve"> Malik and Ravi Kumar </w:t>
+      </w:r>
+      <w:proofErr w:type="spellStart"/>
+      <w:r>
+        <w:t>Dhahiya</w:t>
+      </w:r>
+      <w:proofErr w:type="spellEnd"/>
+      <w:r>
+        <w:t>.</w:t>
+      </w:r>
+    </w:p>
+    <w:p>
+      <w:pPr>
+        <w:pStyle w:val="ListParagraph"/>
+        <w:numPr>
+          <w:ilvl w:val="1"/>
+          <w:numId w:val="1"/>
+        </w:numPr>
+      </w:pPr>
+      <w:r>
+        <w:t xml:space="preserve">Rajiv Gandhi Khel Ratna Award renamed as Major </w:t>
+      </w:r>
+      <w:proofErr w:type="spellStart"/>
+      <w:r>
+        <w:t>Dhyan</w:t>
+      </w:r>
+      <w:proofErr w:type="spellEnd"/>
+      <w:r>
+        <w:t xml:space="preserve"> Chand Khel Ratna Award.</w:t>
+      </w:r>
+    </w:p>
+    <w:p>
+      <w:pPr>
+        <w:pStyle w:val="ListParagraph"/>
+        <w:numPr>
+          <w:ilvl w:val="2"/>
+          <w:numId w:val="1"/>
+        </w:numPr>
+      </w:pPr>
+      <w:r>
+        <w:t>Men’s Hockey team win Bronze medal.</w:t>
+      </w:r>
+    </w:p>
+    <w:p>
+      <w:pPr>
+        <w:pStyle w:val="ListParagraph"/>
+        <w:numPr>
+          <w:ilvl w:val="2"/>
+          <w:numId w:val="1"/>
+        </w:numPr>
+      </w:pPr>
+      <w:r>
+        <w:t xml:space="preserve">Khel Ratna started in 1991 – 92 </w:t>
+      </w:r>
+    </w:p>
+    <w:p>
+      <w:pPr>
+        <w:pStyle w:val="ListParagraph"/>
+        <w:numPr>
+          <w:ilvl w:val="3"/>
+          <w:numId w:val="1"/>
+        </w:numPr>
+      </w:pPr>
+      <w:r>
+        <w:t xml:space="preserve">First recipient – </w:t>
+      </w:r>
+      <w:proofErr w:type="spellStart"/>
+      <w:r>
+        <w:t>Vishwanathan</w:t>
       </w:r>
       <w:proofErr w:type="spellEnd"/>
       <w:r>
         <w:t xml:space="preserve"> </w:t>
       </w:r>
-    </w:p>
-    <w:p>
-      <w:pPr>
-        <w:pStyle w:val="ListParagraph"/>
-        <w:numPr>
-          <w:ilvl w:val="1"/>
-          <w:numId w:val="1"/>
-        </w:numPr>
-      </w:pPr>
-      <w:r>
-        <w:t>Death Penalty</w:t>
-      </w:r>
-    </w:p>
-    <w:p>
-      <w:pPr>
-        <w:pStyle w:val="ListParagraph"/>
-        <w:numPr>
-          <w:ilvl w:val="2"/>
-          <w:numId w:val="1"/>
-        </w:numPr>
-      </w:pPr>
-      <w:r>
-        <w:t>Hanging &amp; Shooting are two methods of penalty in India (India meaning Constitution &amp; Military)</w:t>
-      </w:r>
-    </w:p>
-    <w:p>
-      <w:pPr>
-        <w:pStyle w:val="ListParagraph"/>
-        <w:numPr>
-          <w:ilvl w:val="2"/>
-          <w:numId w:val="1"/>
-        </w:numPr>
-      </w:pPr>
-      <w:r>
-        <w:t>Death Penalty is mandatory not mentioned in Constitution.</w:t>
-      </w:r>
-    </w:p>
-    <w:p>
-      <w:pPr>
-        <w:pStyle w:val="ListParagraph"/>
-        <w:numPr>
-          <w:ilvl w:val="1"/>
-          <w:numId w:val="1"/>
-        </w:numPr>
-      </w:pPr>
-      <w:r>
-        <w:t>Exercise Desert Flag(6</w:t>
+      <w:proofErr w:type="spellStart"/>
+      <w:r>
+        <w:t>Anand</w:t>
+      </w:r>
+      <w:proofErr w:type="spellEnd"/>
+    </w:p>
+    <w:p>
+      <w:pPr>
+        <w:pStyle w:val="ListParagraph"/>
+        <w:numPr>
+          <w:ilvl w:val="1"/>
+          <w:numId w:val="1"/>
+        </w:numPr>
+      </w:pPr>
+      <w:r>
+        <w:t>Maldives style water villas to be setup in Lakshadweep – Increase tourism</w:t>
+      </w:r>
+    </w:p>
+    <w:p>
+      <w:pPr>
+        <w:pStyle w:val="ListParagraph"/>
+        <w:numPr>
+          <w:ilvl w:val="2"/>
+          <w:numId w:val="1"/>
+        </w:numPr>
+      </w:pPr>
+      <w:r>
+        <w:t>Lakshadweep – smallest UT</w:t>
+      </w:r>
+    </w:p>
+    <w:p>
+      <w:pPr>
+        <w:pStyle w:val="ListParagraph"/>
+        <w:numPr>
+          <w:ilvl w:val="2"/>
+          <w:numId w:val="1"/>
+        </w:numPr>
+      </w:pPr>
+      <w:r>
+        <w:t xml:space="preserve">Capital – </w:t>
+      </w:r>
+      <w:proofErr w:type="spellStart"/>
+      <w:r>
+        <w:t>Kavaratti</w:t>
+      </w:r>
+      <w:proofErr w:type="spellEnd"/>
+    </w:p>
+    <w:p>
+      <w:pPr>
+        <w:pStyle w:val="ListParagraph"/>
+        <w:numPr>
+          <w:ilvl w:val="2"/>
+          <w:numId w:val="1"/>
+        </w:numPr>
+      </w:pPr>
+      <w:r>
+        <w:t xml:space="preserve">Governor – </w:t>
+      </w:r>
+      <w:proofErr w:type="spellStart"/>
+      <w:r>
+        <w:t>Praful</w:t>
+      </w:r>
+      <w:proofErr w:type="spellEnd"/>
+      <w:r>
+        <w:t xml:space="preserve"> </w:t>
+      </w:r>
+      <w:proofErr w:type="spellStart"/>
+      <w:r>
+        <w:t>Khoda</w:t>
+      </w:r>
+      <w:proofErr w:type="spellEnd"/>
+      <w:r>
+        <w:t xml:space="preserve"> Patel</w:t>
+      </w:r>
+    </w:p>
+    <w:p>
+      <w:pPr>
+        <w:pStyle w:val="ListParagraph"/>
+        <w:numPr>
+          <w:ilvl w:val="1"/>
+          <w:numId w:val="1"/>
+        </w:numPr>
+      </w:pPr>
+      <w:r>
+        <w:t>Rule change in Olympics</w:t>
+      </w:r>
+    </w:p>
+    <w:p>
+      <w:pPr>
+        <w:pStyle w:val="ListParagraph"/>
+        <w:numPr>
+          <w:ilvl w:val="2"/>
+          <w:numId w:val="1"/>
+        </w:numPr>
+      </w:pPr>
+      <w:r>
+        <w:t xml:space="preserve">Namibia’s Christine </w:t>
+      </w:r>
+      <w:proofErr w:type="spellStart"/>
+      <w:r>
+        <w:t>Mboma</w:t>
+      </w:r>
+      <w:proofErr w:type="spellEnd"/>
+      <w:r>
+        <w:t xml:space="preserve"> came for 400m athletic race, but was shifted to 200m category because of high testosterone levels in her body (authorities stating it would be very easy for her to win 400m). </w:t>
+      </w:r>
+    </w:p>
+    <w:p>
+      <w:pPr>
+        <w:pStyle w:val="ListParagraph"/>
+        <w:numPr>
+          <w:ilvl w:val="2"/>
+          <w:numId w:val="1"/>
+        </w:numPr>
+      </w:pPr>
+      <w:proofErr w:type="spellStart"/>
+      <w:r>
+        <w:t>Mboma</w:t>
+      </w:r>
+      <w:proofErr w:type="spellEnd"/>
+      <w:r>
+        <w:t xml:space="preserve"> went on to win 200m silver medal.</w:t>
+      </w:r>
+    </w:p>
+    <w:p>
+      <w:pPr>
+        <w:pStyle w:val="ListParagraph"/>
+        <w:numPr>
+          <w:ilvl w:val="1"/>
+          <w:numId w:val="1"/>
+        </w:numPr>
+      </w:pPr>
+      <w:r>
+        <w:t xml:space="preserve">IIT </w:t>
+      </w:r>
+      <w:proofErr w:type="spellStart"/>
+      <w:r>
+        <w:t>Roorkee</w:t>
+      </w:r>
+      <w:proofErr w:type="spellEnd"/>
+      <w:r>
+        <w:t xml:space="preserve"> launches early earthquake warning system for Dehradun</w:t>
+      </w:r>
+      <w:r>
+        <w:t xml:space="preserve"> / app named Uttarakhand </w:t>
+      </w:r>
+      <w:proofErr w:type="spellStart"/>
+      <w:r>
+        <w:t>Bhookamp</w:t>
+      </w:r>
+      <w:proofErr w:type="spellEnd"/>
+      <w:r>
+        <w:t xml:space="preserve"> Alert app.</w:t>
+      </w:r>
+    </w:p>
+    <w:p>
+      <w:pPr>
+        <w:pStyle w:val="ListParagraph"/>
+        <w:numPr>
+          <w:ilvl w:val="0"/>
+          <w:numId w:val="1"/>
+        </w:numPr>
+      </w:pPr>
+      <w:r>
+        <w:lastRenderedPageBreak/>
+        <w:t>SEPTEMBER</w:t>
+      </w:r>
+    </w:p>
+    <w:p>
+      <w:pPr>
+        <w:pStyle w:val="ListParagraph"/>
+        <w:numPr>
+          <w:ilvl w:val="1"/>
+          <w:numId w:val="1"/>
+        </w:numPr>
+      </w:pPr>
+      <w:r>
+        <w:t>Sri Lanka declares food emergency as forex crisis.</w:t>
+      </w:r>
+    </w:p>
+    <w:p>
+      <w:pPr>
+        <w:pStyle w:val="ListParagraph"/>
+        <w:numPr>
+          <w:ilvl w:val="1"/>
+          <w:numId w:val="1"/>
+        </w:numPr>
+      </w:pPr>
+      <w:r>
+        <w:t xml:space="preserve">Shaheed </w:t>
+      </w:r>
+      <w:proofErr w:type="spellStart"/>
+      <w:r>
+        <w:t>Udham</w:t>
+      </w:r>
+      <w:proofErr w:type="spellEnd"/>
+      <w:r>
+        <w:t xml:space="preserve"> Singh memorial inaugurated</w:t>
+      </w:r>
+    </w:p>
+    <w:p>
+      <w:pPr>
+        <w:pStyle w:val="ListParagraph"/>
+        <w:numPr>
+          <w:ilvl w:val="2"/>
+          <w:numId w:val="1"/>
+        </w:numPr>
+      </w:pPr>
+      <w:proofErr w:type="spellStart"/>
+      <w:r>
+        <w:t>Amarindar</w:t>
+      </w:r>
+      <w:proofErr w:type="spellEnd"/>
+      <w:r>
+        <w:t xml:space="preserve"> Singh(CM of Punjab) seeks acquisition of pistol &amp; diary from UK</w:t>
+      </w:r>
+    </w:p>
+    <w:p>
+      <w:pPr>
+        <w:pStyle w:val="ListParagraph"/>
+        <w:numPr>
+          <w:ilvl w:val="2"/>
+          <w:numId w:val="1"/>
+        </w:numPr>
+      </w:pPr>
+      <w:proofErr w:type="spellStart"/>
+      <w:r>
+        <w:t>Jallianwala</w:t>
+      </w:r>
+      <w:proofErr w:type="spellEnd"/>
+      <w:r>
+        <w:t xml:space="preserve"> </w:t>
+      </w:r>
+      <w:proofErr w:type="spellStart"/>
+      <w:r>
+        <w:t>Bagh</w:t>
+      </w:r>
+      <w:proofErr w:type="spellEnd"/>
+      <w:r>
+        <w:t xml:space="preserve"> Incident, 1919</w:t>
+      </w:r>
+    </w:p>
+    <w:p>
+      <w:pPr>
+        <w:pStyle w:val="ListParagraph"/>
+        <w:numPr>
+          <w:ilvl w:val="3"/>
+          <w:numId w:val="1"/>
+        </w:numPr>
+      </w:pPr>
+      <w:r>
+        <w:t xml:space="preserve">Punjab’s Lt. </w:t>
+      </w:r>
+      <w:proofErr w:type="spellStart"/>
+      <w:r>
+        <w:t>Gov</w:t>
+      </w:r>
+      <w:proofErr w:type="spellEnd"/>
+      <w:r>
+        <w:t xml:space="preserve"> Michael </w:t>
+      </w:r>
+      <w:proofErr w:type="spellStart"/>
+      <w:r>
+        <w:t>O’Dwyer</w:t>
+      </w:r>
+      <w:proofErr w:type="spellEnd"/>
+      <w:r>
+        <w:t xml:space="preserve"> ordered Gen Dyer to open fire on crowd.</w:t>
+      </w:r>
+    </w:p>
+    <w:p>
+      <w:pPr>
+        <w:pStyle w:val="ListParagraph"/>
+        <w:numPr>
+          <w:ilvl w:val="3"/>
+          <w:numId w:val="1"/>
+        </w:numPr>
+      </w:pPr>
+      <w:proofErr w:type="spellStart"/>
+      <w:r>
+        <w:t>Udham</w:t>
+      </w:r>
+      <w:proofErr w:type="spellEnd"/>
+      <w:r>
+        <w:t xml:space="preserve"> Singh kills </w:t>
+      </w:r>
+    </w:p>
+    <w:p>
+      <w:pPr>
+        <w:pStyle w:val="ListParagraph"/>
+        <w:numPr>
+          <w:ilvl w:val="1"/>
+          <w:numId w:val="1"/>
+        </w:numPr>
+      </w:pPr>
+      <w:r>
+        <w:t>Vinod Kumar denied bronze in discuss throw of Tokyo Paralympics 2020</w:t>
+      </w:r>
+    </w:p>
+    <w:p>
+      <w:pPr>
+        <w:pStyle w:val="ListParagraph"/>
+        <w:numPr>
+          <w:ilvl w:val="2"/>
+          <w:numId w:val="1"/>
+        </w:numPr>
+      </w:pPr>
+      <w:r>
+        <w:t>F52 category</w:t>
+      </w:r>
+      <w:r>
+        <w:t>, after re-assessment unable to classify him</w:t>
+      </w:r>
+    </w:p>
+    <w:p>
+      <w:pPr>
+        <w:pStyle w:val="ListParagraph"/>
+        <w:numPr>
+          <w:ilvl w:val="1"/>
+          <w:numId w:val="1"/>
+        </w:numPr>
+      </w:pPr>
+      <w:r>
+        <w:t>SBI opens floating ATM on houseboats on Srinagar’s Dal Lake</w:t>
+      </w:r>
+    </w:p>
+    <w:p>
+      <w:pPr>
+        <w:pStyle w:val="ListParagraph"/>
+        <w:numPr>
+          <w:ilvl w:val="2"/>
+          <w:numId w:val="1"/>
+        </w:numPr>
+      </w:pPr>
+      <w:r>
+        <w:t>Previously similar ATM in Kerala, 2004.</w:t>
+      </w:r>
+    </w:p>
+    <w:p>
+      <w:pPr>
+        <w:pStyle w:val="ListParagraph"/>
+        <w:numPr>
+          <w:ilvl w:val="1"/>
+          <w:numId w:val="1"/>
+        </w:numPr>
+      </w:pPr>
+      <w:r>
+        <w:t xml:space="preserve">Dale </w:t>
+      </w:r>
+      <w:r>
+        <w:t>Steyn (</w:t>
+      </w:r>
+      <w:r>
+        <w:t>South Africa)</w:t>
+      </w:r>
+      <w:r>
+        <w:t xml:space="preserve"> announces retirement from all forms of cricket.</w:t>
+      </w:r>
+    </w:p>
+    <w:p>
+      <w:pPr>
+        <w:pStyle w:val="ListParagraph"/>
+        <w:numPr>
+          <w:ilvl w:val="1"/>
+          <w:numId w:val="1"/>
+        </w:numPr>
+      </w:pPr>
+      <w:r>
+        <w:t xml:space="preserve">Y-Break App launched by </w:t>
+      </w:r>
+      <w:proofErr w:type="spellStart"/>
+      <w:r>
+        <w:t>Aayush</w:t>
+      </w:r>
+      <w:proofErr w:type="spellEnd"/>
+      <w:r>
+        <w:t xml:space="preserve"> Ministry</w:t>
+      </w:r>
+    </w:p>
+    <w:p>
+      <w:pPr>
+        <w:pStyle w:val="ListParagraph"/>
+        <w:numPr>
+          <w:ilvl w:val="2"/>
+          <w:numId w:val="1"/>
+        </w:numPr>
+      </w:pPr>
+      <w:r>
+        <w:t>5 minute protocols for Yoga</w:t>
+      </w:r>
+    </w:p>
+    <w:p>
+      <w:pPr>
+        <w:pStyle w:val="ListParagraph"/>
+        <w:numPr>
+          <w:ilvl w:val="2"/>
+          <w:numId w:val="1"/>
+        </w:numPr>
+      </w:pPr>
+      <w:r>
+        <w:t>Devel</w:t>
+      </w:r>
+      <w:bookmarkStart w:id="0" w:name="_GoBack"/>
+      <w:bookmarkEnd w:id="0"/>
+      <w:r>
+        <w:t xml:space="preserve">oped by </w:t>
+      </w:r>
+      <w:proofErr w:type="spellStart"/>
+      <w:r>
+        <w:t>Morarji</w:t>
+      </w:r>
+      <w:proofErr w:type="spellEnd"/>
+      <w:r>
+        <w:t xml:space="preserve"> Desai National Institute of Yoga, New Delhi</w:t>
+      </w:r>
+    </w:p>
+    <w:p>
+      <w:pPr>
+        <w:pStyle w:val="ListParagraph"/>
+        <w:numPr>
+          <w:ilvl w:val="1"/>
+          <w:numId w:val="1"/>
+        </w:numPr>
+      </w:pPr>
+      <w:r>
+        <w:t xml:space="preserve">Maritime Exercise with Algeria </w:t>
+      </w:r>
+    </w:p>
+    <w:p>
+      <w:pPr>
+        <w:pStyle w:val="ListParagraph"/>
+        <w:numPr>
+          <w:ilvl w:val="2"/>
+          <w:numId w:val="1"/>
+        </w:numPr>
+      </w:pPr>
+      <w:r>
+        <w:t xml:space="preserve">INS </w:t>
+      </w:r>
+      <w:proofErr w:type="spellStart"/>
+      <w:r>
+        <w:t>Tabar</w:t>
+      </w:r>
+      <w:proofErr w:type="spellEnd"/>
+      <w:r>
+        <w:t xml:space="preserve"> &amp; </w:t>
+      </w:r>
+      <w:proofErr w:type="spellStart"/>
+      <w:r>
+        <w:t>Ezzdjera</w:t>
+      </w:r>
+      <w:proofErr w:type="spellEnd"/>
+    </w:p>
+    <w:p>
+      <w:pPr>
+        <w:pStyle w:val="ListParagraph"/>
+        <w:numPr>
+          <w:ilvl w:val="2"/>
+          <w:numId w:val="1"/>
+        </w:numPr>
+      </w:pPr>
+      <w:r>
+        <w:t>Mediterranean Sea</w:t>
+      </w:r>
+    </w:p>
+    <w:p>
+      <w:pPr>
+        <w:pStyle w:val="ListParagraph"/>
+        <w:numPr>
+          <w:ilvl w:val="1"/>
+          <w:numId w:val="1"/>
+        </w:numPr>
+      </w:pPr>
+      <w:r>
+        <w:t>World’s Highest Motorable Road at 18600 ft. inaugurated in Ladakh</w:t>
+      </w:r>
+    </w:p>
+    <w:p>
+      <w:pPr>
+        <w:pStyle w:val="ListParagraph"/>
+        <w:numPr>
+          <w:ilvl w:val="2"/>
+          <w:numId w:val="1"/>
+        </w:numPr>
+      </w:pPr>
+      <w:r>
+        <w:t xml:space="preserve">Connects </w:t>
+      </w:r>
+      <w:proofErr w:type="spellStart"/>
+      <w:r>
+        <w:t>Leh</w:t>
+      </w:r>
+      <w:proofErr w:type="spellEnd"/>
+      <w:r>
+        <w:t xml:space="preserve"> to Pang Gong Lake</w:t>
+      </w:r>
+    </w:p>
+    <w:p>
+      <w:pPr>
+        <w:pStyle w:val="ListParagraph"/>
+        <w:numPr>
+          <w:ilvl w:val="2"/>
+          <w:numId w:val="1"/>
+        </w:numPr>
+      </w:pPr>
+      <w:r>
+        <w:t>Constructed by 58 Engineering Regiment of Indian Army</w:t>
+      </w:r>
+    </w:p>
+    <w:p/>
+    <w:p>
+      <w:pPr>
+        <w:pStyle w:val="ListParagraph"/>
+        <w:numPr>
+          <w:ilvl w:val="0"/>
+          <w:numId w:val="1"/>
+        </w:numPr>
+      </w:pPr>
+      <w:r>
+        <w:t>MCQ Practice</w:t>
+      </w:r>
+    </w:p>
+    <w:p>
+      <w:pPr>
+        <w:pStyle w:val="ListParagraph"/>
+        <w:numPr>
+          <w:ilvl w:val="1"/>
+          <w:numId w:val="1"/>
+        </w:numPr>
+      </w:pPr>
+      <w:r>
+        <w:t xml:space="preserve">Bio-Bubble </w:t>
+      </w:r>
+      <w:r>
+        <w:sym w:font="Wingdings" w:char="F0E0"/>
+      </w:r>
+      <w:r>
+        <w:t xml:space="preserve"> Tightly controlled environment field off from the outside world and can only be accessed by limited number of people.</w:t>
+      </w:r>
+    </w:p>
+    <w:p>
+      <w:pPr>
+        <w:pStyle w:val="ListParagraph"/>
+        <w:numPr>
+          <w:ilvl w:val="1"/>
+          <w:numId w:val="1"/>
+        </w:numPr>
+      </w:pPr>
+      <w:r>
+        <w:t>Used to control prevention of spread of animal diseases</w:t>
+      </w:r>
+    </w:p>
+    <w:p>
+      <w:pPr>
+        <w:pStyle w:val="ListParagraph"/>
+        <w:numPr>
+          <w:ilvl w:val="2"/>
+          <w:numId w:val="1"/>
+        </w:numPr>
+      </w:pPr>
+      <w:r>
+        <w:t>Vaccination</w:t>
+      </w:r>
+    </w:p>
+    <w:p>
+      <w:pPr>
+        <w:pStyle w:val="ListParagraph"/>
+        <w:numPr>
+          <w:ilvl w:val="2"/>
+          <w:numId w:val="1"/>
+        </w:numPr>
+      </w:pPr>
+      <w:r>
+        <w:t>Bio-security</w:t>
+      </w:r>
+      <w:r>
+        <w:t xml:space="preserve"> (Preventive Measures)</w:t>
+      </w:r>
+    </w:p>
+    <w:p>
+      <w:pPr>
+        <w:pStyle w:val="ListParagraph"/>
+        <w:numPr>
+          <w:ilvl w:val="2"/>
+          <w:numId w:val="1"/>
+        </w:numPr>
+      </w:pPr>
+      <w:r>
+        <w:t>Blood and Urine examination of animals</w:t>
+      </w:r>
+    </w:p>
+    <w:p>
+      <w:pPr>
+        <w:pStyle w:val="ListParagraph"/>
+        <w:numPr>
+          <w:ilvl w:val="1"/>
+          <w:numId w:val="1"/>
+        </w:numPr>
+      </w:pPr>
+      <w:r>
+        <w:t xml:space="preserve">Worlds AIDS Day – </w:t>
+      </w:r>
+      <w:r>
+        <w:t>1</w:t>
+      </w:r>
+      <w:r>
+        <w:rPr>
+          <w:vertAlign w:val="superscript"/>
+        </w:rPr>
+        <w:t>st</w:t>
+      </w:r>
+      <w:r>
+        <w:t xml:space="preserve"> Dec</w:t>
+      </w:r>
+    </w:p>
+    <w:p>
+      <w:pPr>
+        <w:pStyle w:val="ListParagraph"/>
+        <w:numPr>
+          <w:ilvl w:val="2"/>
+          <w:numId w:val="1"/>
+        </w:numPr>
+      </w:pPr>
+      <w:r>
+        <w:t>Founded in</w:t>
+      </w:r>
+      <w:r>
+        <w:t xml:space="preserve"> 1988</w:t>
+      </w:r>
+      <w:r>
+        <w:t xml:space="preserve"> by</w:t>
+      </w:r>
+      <w:r>
+        <w:t xml:space="preserve"> WHO.</w:t>
+      </w:r>
+    </w:p>
+    <w:p>
+      <w:pPr>
+        <w:pStyle w:val="ListParagraph"/>
+        <w:numPr>
+          <w:ilvl w:val="2"/>
+          <w:numId w:val="1"/>
+        </w:numPr>
+      </w:pPr>
+      <w:r>
+        <w:t>2020 Theme – Global Solidarity, Resilient HIV Services</w:t>
+      </w:r>
+    </w:p>
+    <w:p>
+      <w:pPr>
+        <w:pStyle w:val="ListParagraph"/>
+        <w:numPr>
+          <w:ilvl w:val="1"/>
+          <w:numId w:val="1"/>
+        </w:numPr>
+      </w:pPr>
+      <w:r>
+        <w:t xml:space="preserve">Indian Boxer banned for 4 years by National Anti-Doping Agency(NADA) on Dec, 2020 </w:t>
+      </w:r>
+      <w:r>
+        <w:sym w:font="Wingdings" w:char="F0E0"/>
+      </w:r>
+      <w:r>
+        <w:t xml:space="preserve"> </w:t>
+      </w:r>
+      <w:proofErr w:type="spellStart"/>
+      <w:r>
+        <w:t>Nishu</w:t>
+      </w:r>
+      <w:proofErr w:type="spellEnd"/>
+    </w:p>
+    <w:p>
+      <w:pPr>
+        <w:pStyle w:val="ListParagraph"/>
+        <w:numPr>
+          <w:ilvl w:val="2"/>
+          <w:numId w:val="1"/>
+        </w:numPr>
+      </w:pPr>
+      <w:r>
+        <w:t>WADA HQ – Montreal, Canada.</w:t>
+      </w:r>
+    </w:p>
+    <w:p>
+      <w:pPr>
+        <w:pStyle w:val="ListParagraph"/>
+        <w:numPr>
+          <w:ilvl w:val="1"/>
+          <w:numId w:val="1"/>
+        </w:numPr>
+      </w:pPr>
+      <w:r>
+        <w:t xml:space="preserve">Current DG of ICG – </w:t>
+      </w:r>
+      <w:proofErr w:type="spellStart"/>
+      <w:r>
+        <w:t>Krishnaswamy</w:t>
+      </w:r>
+      <w:proofErr w:type="spellEnd"/>
+      <w:r>
+        <w:t xml:space="preserve"> Natarajan (replaced Rajendra Singh)</w:t>
+      </w:r>
+    </w:p>
+    <w:p>
+      <w:pPr>
+        <w:pStyle w:val="ListParagraph"/>
+        <w:numPr>
+          <w:ilvl w:val="1"/>
+          <w:numId w:val="1"/>
+        </w:numPr>
+      </w:pPr>
+      <w:r>
+        <w:t>Vaccination Guidelines by govt</w:t>
+      </w:r>
+    </w:p>
+    <w:p>
+      <w:pPr>
+        <w:pStyle w:val="ListParagraph"/>
+        <w:numPr>
+          <w:ilvl w:val="2"/>
+          <w:numId w:val="1"/>
+        </w:numPr>
+      </w:pPr>
+      <w:r>
+        <w:t>Shots only to those above 18 and above only</w:t>
+      </w:r>
+    </w:p>
+    <w:p>
+      <w:pPr>
+        <w:pStyle w:val="ListParagraph"/>
+        <w:numPr>
+          <w:ilvl w:val="2"/>
+          <w:numId w:val="1"/>
+        </w:numPr>
+      </w:pPr>
+      <w:r>
+        <w:t>Pregnant and lactating women should not be given vaccine.</w:t>
+      </w:r>
+    </w:p>
+    <w:p>
+      <w:pPr>
+        <w:pStyle w:val="ListParagraph"/>
+        <w:numPr>
+          <w:ilvl w:val="2"/>
+          <w:numId w:val="1"/>
+        </w:numPr>
+      </w:pPr>
+      <w:r>
+        <w:t xml:space="preserve">CoviShield &amp; </w:t>
+      </w:r>
+      <w:proofErr w:type="spellStart"/>
+      <w:r>
+        <w:t>Covaxin</w:t>
+      </w:r>
+      <w:proofErr w:type="spellEnd"/>
+      <w:r>
+        <w:t xml:space="preserve"> only approved for now.</w:t>
+      </w:r>
+    </w:p>
+    <w:p>
+      <w:pPr>
+        <w:pStyle w:val="ListParagraph"/>
+        <w:numPr>
+          <w:ilvl w:val="1"/>
+          <w:numId w:val="1"/>
+        </w:numPr>
+      </w:pPr>
+      <w:r>
+        <w:t xml:space="preserve">Youngest Pilot in India, at age 16 – Ayesha Aziz (Kashmir), </w:t>
+      </w:r>
+      <w:proofErr w:type="spellStart"/>
+      <w:r>
+        <w:t>GoAir</w:t>
+      </w:r>
+      <w:proofErr w:type="spellEnd"/>
+      <w:r>
+        <w:t xml:space="preserve">. In 2018 given First Ladies Award by the </w:t>
+      </w:r>
+      <w:proofErr w:type="spellStart"/>
+      <w:r>
+        <w:t>PoI</w:t>
+      </w:r>
+      <w:proofErr w:type="spellEnd"/>
+    </w:p>
+    <w:p>
+      <w:pPr>
+        <w:pStyle w:val="ListParagraph"/>
+        <w:numPr>
+          <w:ilvl w:val="1"/>
+          <w:numId w:val="1"/>
+        </w:numPr>
+      </w:pPr>
+      <w:r>
+        <w:t xml:space="preserve">UN’s International Day of Women &amp; Girls in Science </w:t>
+      </w:r>
+      <w:r>
+        <w:sym w:font="Wingdings" w:char="F0E0"/>
+      </w:r>
+      <w:r>
+        <w:t xml:space="preserve"> 11</w:t>
       </w:r>
       <w:r>
         <w:rPr>
@@ -15741,6 +16575,96 @@
         <w:t>th</w:t>
       </w:r>
       <w:r>
+        <w:t xml:space="preserve"> Feb</w:t>
+      </w:r>
+    </w:p>
+    <w:p>
+      <w:pPr>
+        <w:pStyle w:val="ListParagraph"/>
+        <w:numPr>
+          <w:ilvl w:val="2"/>
+          <w:numId w:val="1"/>
+        </w:numPr>
+      </w:pPr>
+      <w:r>
+        <w:t>Theme – Women Scientist at the forefront of the fight against Covid-19</w:t>
+      </w:r>
+    </w:p>
+    <w:p>
+      <w:pPr>
+        <w:pStyle w:val="ListParagraph"/>
+        <w:numPr>
+          <w:ilvl w:val="1"/>
+          <w:numId w:val="1"/>
+        </w:numPr>
+      </w:pPr>
+      <w:r>
+        <w:t xml:space="preserve">Hindi word of the year 2020 by Oxford Languages – </w:t>
+      </w:r>
+      <w:proofErr w:type="spellStart"/>
+      <w:r>
+        <w:t>Atmanirbharta</w:t>
+      </w:r>
+      <w:proofErr w:type="spellEnd"/>
+      <w:r>
+        <w:t xml:space="preserve"> </w:t>
+      </w:r>
+    </w:p>
+    <w:p>
+      <w:pPr>
+        <w:pStyle w:val="ListParagraph"/>
+        <w:numPr>
+          <w:ilvl w:val="1"/>
+          <w:numId w:val="1"/>
+        </w:numPr>
+      </w:pPr>
+      <w:r>
+        <w:t>Death Penalty</w:t>
+      </w:r>
+    </w:p>
+    <w:p>
+      <w:pPr>
+        <w:pStyle w:val="ListParagraph"/>
+        <w:numPr>
+          <w:ilvl w:val="2"/>
+          <w:numId w:val="1"/>
+        </w:numPr>
+      </w:pPr>
+      <w:r>
+        <w:t>Hanging &amp; Shooting are two methods of penalty in India (India meaning Constitution &amp; Military)</w:t>
+      </w:r>
+    </w:p>
+    <w:p>
+      <w:pPr>
+        <w:pStyle w:val="ListParagraph"/>
+        <w:numPr>
+          <w:ilvl w:val="2"/>
+          <w:numId w:val="1"/>
+        </w:numPr>
+      </w:pPr>
+      <w:r>
+        <w:t>Death Penalty is mandatory not mentioned in Constitution.</w:t>
+      </w:r>
+    </w:p>
+    <w:p>
+      <w:pPr>
+        <w:pStyle w:val="ListParagraph"/>
+        <w:numPr>
+          <w:ilvl w:val="1"/>
+          <w:numId w:val="1"/>
+        </w:numPr>
+      </w:pPr>
+      <w:r>
+        <w:lastRenderedPageBreak/>
+        <w:t>Exercise Desert Flag(6</w:t>
+      </w:r>
+      <w:r>
+        <w:rPr>
+          <w:vertAlign w:val="superscript"/>
+        </w:rPr>
+        <w:t>th</w:t>
+      </w:r>
+      <w:r>
         <w:t xml:space="preserve"> Edition) hosted by UAE (3</w:t>
       </w:r>
       <w:r>
@@ -15876,7 +16800,6 @@
         </w:numPr>
       </w:pPr>
       <w:r>
-        <w:lastRenderedPageBreak/>
         <w:t>Hosted by an alliance of many countries.</w:t>
       </w:r>
     </w:p>
@@ -16554,6 +17477,7 @@
         </w:numPr>
       </w:pPr>
       <w:r>
+        <w:lastRenderedPageBreak/>
         <w:t>States that produce pulses – MP, Maharashtra, UP, Karnataka, Rajasthan, Assam</w:t>
       </w:r>
     </w:p>
@@ -16694,7 +17618,6 @@
         </w:numPr>
       </w:pPr>
       <w:r>
-        <w:lastRenderedPageBreak/>
         <w:t>International</w:t>
       </w:r>
     </w:p>
@@ -17371,6 +18294,7 @@
         </w:numPr>
       </w:pPr>
       <w:r>
+        <w:lastRenderedPageBreak/>
         <w:t xml:space="preserve">FAUG game – Made by </w:t>
       </w:r>
       <w:proofErr w:type="spellStart"/>
@@ -17521,7 +18445,6 @@
         </w:numPr>
       </w:pPr>
       <w:r>
-        <w:lastRenderedPageBreak/>
         <w:t>Indian Army, Navy, Air Force joint exercise – AMPHEX 2021 in Port Blair</w:t>
       </w:r>
     </w:p>
@@ -18206,6 +19129,7 @@
         </w:numPr>
       </w:pPr>
       <w:r>
+        <w:lastRenderedPageBreak/>
         <w:t>Global Risk Report –</w:t>
       </w:r>
       <w:r>
@@ -18331,7 +19255,6 @@
         </w:numPr>
       </w:pPr>
       <w:r>
-        <w:lastRenderedPageBreak/>
         <w:t xml:space="preserve">DRDO </w:t>
       </w:r>
     </w:p>
@@ -19856,7 +20779,7 @@
 </file>
 
 <file path=customXml/itemProps1.xml><?xml version="1.0" encoding="utf-8"?>
-<ds:datastoreItem xmlns:ds="http://schemas.openxmlformats.org/officeDocument/2006/customXml" ds:itemID="{2FCD9F24-9E67-41AC-B898-B39F28F8CE24}">
+<ds:datastoreItem xmlns:ds="http://schemas.openxmlformats.org/officeDocument/2006/customXml" ds:itemID="{63926889-B40A-4530-818E-3BD4A4268099}">
   <ds:schemaRefs>
     <ds:schemaRef ds:uri="http://schemas.openxmlformats.org/officeDocument/2006/bibliography"/>
   </ds:schemaRefs>
